--- a/week6 - Cardiac System.docx
+++ b/week6 - Cardiac System.docx
@@ -164,7 +164,7 @@
           <w:noProof/>
         </w:rPr>
         <w:drawing>
-          <wp:anchor distT="0" distB="0" distL="114300" distR="114300" simplePos="0" relativeHeight="251659264" behindDoc="0" locked="0" layoutInCell="1" allowOverlap="1" wp14:anchorId="5A164DA0" wp14:editId="0B278370">
+          <wp:anchor distT="0" distB="0" distL="114300" distR="114300" simplePos="0" relativeHeight="251650560" behindDoc="0" locked="0" layoutInCell="1" allowOverlap="1" wp14:anchorId="5A164DA0" wp14:editId="4D54ADE1">
             <wp:simplePos x="0" y="0"/>
             <wp:positionH relativeFrom="margin">
               <wp:align>center</wp:align>
@@ -499,7 +499,7 @@
           <w:noProof/>
         </w:rPr>
         <w:drawing>
-          <wp:anchor distT="0" distB="0" distL="114300" distR="114300" simplePos="0" relativeHeight="251664384" behindDoc="0" locked="0" layoutInCell="1" allowOverlap="1" wp14:anchorId="4AF6C31C" wp14:editId="71A89DC5">
+          <wp:anchor distT="0" distB="0" distL="114300" distR="114300" simplePos="0" relativeHeight="251653632" behindDoc="0" locked="0" layoutInCell="1" allowOverlap="1" wp14:anchorId="4AF6C31C" wp14:editId="2018DC33">
             <wp:simplePos x="0" y="0"/>
             <wp:positionH relativeFrom="margin">
               <wp:align>center</wp:align>
@@ -833,7 +833,7 @@
           <w:noProof/>
         </w:rPr>
         <w:drawing>
-          <wp:anchor distT="0" distB="0" distL="114300" distR="114300" simplePos="0" relativeHeight="251665408" behindDoc="0" locked="0" layoutInCell="1" allowOverlap="1" wp14:anchorId="71B2F43E" wp14:editId="5B234FB4">
+          <wp:anchor distT="0" distB="0" distL="114300" distR="114300" simplePos="0" relativeHeight="251654656" behindDoc="0" locked="0" layoutInCell="1" allowOverlap="1" wp14:anchorId="71B2F43E" wp14:editId="74C45828">
             <wp:simplePos x="0" y="0"/>
             <wp:positionH relativeFrom="margin">
               <wp:align>right</wp:align>
@@ -959,23 +959,7 @@
           <w:bCs/>
           <w:u w:val="single"/>
         </w:rPr>
-        <w:t>s</w:t>
-      </w:r>
-      <w:r>
-        <w:rPr>
-          <w:b/>
-          <w:bCs/>
-          <w:u w:val="single"/>
-        </w:rPr>
-        <w:t xml:space="preserve"> of the Hear</w:t>
-      </w:r>
-      <w:r>
-        <w:rPr>
-          <w:b/>
-          <w:bCs/>
-          <w:u w:val="single"/>
-        </w:rPr>
-        <w:t>t</w:t>
+        <w:t>s of the Heart</w:t>
       </w:r>
     </w:p>
     <w:p>
@@ -1012,10 +996,10 @@
         <w:t xml:space="preserve"> (</w:t>
       </w:r>
       <w:r>
-        <w:t>SA node, AV node, Bundle of His &amp; Purkinje fibers</w:t>
-      </w:r>
-      <w:r>
-        <w:t>) cells</w:t>
+        <w:t xml:space="preserve">pacemakers: </w:t>
+      </w:r>
+      <w:r>
+        <w:t>SA node, AV node, Bundle of His &amp; Purkinje fibers) cells</w:t>
       </w:r>
     </w:p>
     <w:p>
@@ -1073,10 +1057,7 @@
         </w:rPr>
       </w:pPr>
       <w:r>
-        <w:t>Calcium enter</w:t>
-      </w:r>
-      <w:r>
-        <w:t xml:space="preserve"> cytosol through </w:t>
+        <w:t xml:space="preserve">Calcium enter cytosol through </w:t>
       </w:r>
       <w:r>
         <w:rPr>
@@ -1103,10 +1084,7 @@
         </w:rPr>
       </w:pPr>
       <w:r>
-        <w:t>T</w:t>
-      </w:r>
-      <w:r>
-        <w:t xml:space="preserve">riggers </w:t>
+        <w:t xml:space="preserve">Triggers </w:t>
       </w:r>
       <w:r>
         <w:rPr>
@@ -1123,28 +1101,13 @@
         <w:t>receptors</w:t>
       </w:r>
       <w:r>
-        <w:t xml:space="preserve"> </w:t>
-      </w:r>
-      <w:r>
-        <w:t>(not</w:t>
-      </w:r>
-      <w:r>
-        <w:t xml:space="preserve"> </w:t>
+        <w:t xml:space="preserve"> (not </w:t>
       </w:r>
       <w:r>
         <w:t>dihydropyridine receptors in</w:t>
       </w:r>
       <w:r>
-        <w:t xml:space="preserve"> skeletal muscle</w:t>
-      </w:r>
-      <w:r>
-        <w:t>s) on SR to</w:t>
-      </w:r>
-      <w:r>
-        <w:t xml:space="preserve"> release </w:t>
-      </w:r>
-      <w:r>
-        <w:t>calcium</w:t>
+        <w:t xml:space="preserve"> skeletal muscles) on SR to release calcium</w:t>
       </w:r>
     </w:p>
     <w:p>
@@ -1166,13 +1129,7 @@
         <w:t>After contraction,</w:t>
       </w:r>
       <w:r>
-        <w:t xml:space="preserve"> </w:t>
-      </w:r>
-      <w:r>
-        <w:t>Ca–ATPase</w:t>
-      </w:r>
-      <w:r>
-        <w:t xml:space="preserve"> pumps calcium back to SR, a secondary pump (Ca out Na in, primary is Na-K pump that pumps Na out) pumps </w:t>
+        <w:t xml:space="preserve"> Ca–ATPase pumps calcium back to SR, a secondary pump (Ca out Na in, primary is Na-K pump that pumps Na out) pumps </w:t>
       </w:r>
       <w:r>
         <w:rPr>
@@ -1238,10 +1195,7 @@
         <w:t>Not</w:t>
       </w:r>
       <w:r>
-        <w:t xml:space="preserve"> enough Ca to interact with all troponin</w:t>
-      </w:r>
-      <w:r>
-        <w:t>s (unlike skeletal)</w:t>
+        <w:t xml:space="preserve"> enough Ca to interact with all troponins (unlike skeletal)</w:t>
       </w:r>
     </w:p>
     <w:p>
@@ -1258,19 +1212,7 @@
         </w:rPr>
       </w:pPr>
       <w:r>
-        <w:t xml:space="preserve">↑ intracellular Ca </w:t>
-      </w:r>
-      <w:r>
-        <w:t>=&gt;</w:t>
-      </w:r>
-      <w:r>
-        <w:t xml:space="preserve"> ↑ crossbridg</w:t>
-      </w:r>
-      <w:r>
-        <w:t xml:space="preserve">es =&gt; </w:t>
-      </w:r>
-      <w:r>
-        <w:t>↑ strength of cardiac contraction</w:t>
+        <w:t>↑ intracellular Ca =&gt; ↑ crossbridges =&gt; ↑ strength of cardiac contraction</w:t>
       </w:r>
     </w:p>
     <w:p>
@@ -1316,7 +1258,7 @@
           <w:noProof/>
         </w:rPr>
         <w:drawing>
-          <wp:anchor distT="0" distB="0" distL="114300" distR="114300" simplePos="0" relativeHeight="251659776" behindDoc="0" locked="0" layoutInCell="1" allowOverlap="1" wp14:anchorId="2E02557D" wp14:editId="4A311F1B">
+          <wp:anchor distT="0" distB="0" distL="114300" distR="114300" simplePos="0" relativeHeight="251651584" behindDoc="0" locked="0" layoutInCell="1" allowOverlap="1" wp14:anchorId="2E02557D" wp14:editId="449F6196">
             <wp:simplePos x="0" y="0"/>
             <wp:positionH relativeFrom="column">
               <wp:posOffset>502920</wp:posOffset>
@@ -1405,10 +1347,7 @@
         <w:t xml:space="preserve">by </w:t>
       </w:r>
       <w:r>
-        <w:t>slow L-type Ca channel</w:t>
-      </w:r>
-      <w:r>
-        <w:t xml:space="preserve"> (Ca in</w:t>
+        <w:t>slow L-type Ca channel (Ca in</w:t>
       </w:r>
       <w:r>
         <w:t>, maintain depolarized</w:t>
@@ -1441,7 +1380,7 @@
           <w:noProof/>
         </w:rPr>
         <w:drawing>
-          <wp:anchor distT="0" distB="0" distL="114300" distR="114300" simplePos="0" relativeHeight="251663872" behindDoc="0" locked="0" layoutInCell="1" allowOverlap="1" wp14:anchorId="4B380CB7" wp14:editId="0BC1969E">
+          <wp:anchor distT="0" distB="0" distL="114300" distR="114300" simplePos="0" relativeHeight="251652608" behindDoc="0" locked="0" layoutInCell="1" allowOverlap="1" wp14:anchorId="4B380CB7" wp14:editId="316F90F5">
             <wp:simplePos x="0" y="0"/>
             <wp:positionH relativeFrom="column">
               <wp:posOffset>3815080</wp:posOffset>
@@ -1573,10 +1512,7 @@
         </w:rPr>
       </w:pPr>
       <w:r>
-        <w:t xml:space="preserve">Atria: </w:t>
-      </w:r>
-      <w:r>
-        <w:t xml:space="preserve">150 ms </w:t>
+        <w:t xml:space="preserve">Atria: 150 ms </w:t>
       </w:r>
     </w:p>
     <w:p>
@@ -1593,10 +1529,7 @@
         </w:rPr>
       </w:pPr>
       <w:r>
-        <w:t>Ventricles:</w:t>
-      </w:r>
-      <w:r>
-        <w:t xml:space="preserve"> 250 ms </w:t>
+        <w:t xml:space="preserve">Ventricles: 250 ms </w:t>
       </w:r>
     </w:p>
     <w:p>
@@ -1613,13 +1546,7 @@
         </w:rPr>
       </w:pPr>
       <w:r>
-        <w:t>Purkinje fibers</w:t>
-      </w:r>
-      <w:r>
-        <w:t xml:space="preserve">: </w:t>
-      </w:r>
-      <w:r>
-        <w:t>300 ms</w:t>
+        <w:t>Purkinje fibers: 300 ms</w:t>
       </w:r>
     </w:p>
     <w:p>
@@ -1868,15 +1795,3744 @@
     <w:p>
       <w:pPr>
         <w:pStyle w:val="NormalWeb"/>
-        <w:spacing w:before="0" w:beforeAutospacing="0" w:after="0" w:afterAutospacing="0"/>
-        <w:textAlignment w:val="baseline"/>
-        <w:rPr>
-          <w:u w:val="single"/>
-        </w:rPr>
-      </w:pPr>
-    </w:p>
-    <w:p/>
-    <w:p/>
+        <w:numPr>
+          <w:ilvl w:val="0"/>
+          <w:numId w:val="1"/>
+        </w:numPr>
+        <w:spacing w:before="0" w:beforeAutospacing="0" w:after="0" w:afterAutospacing="0"/>
+        <w:textAlignment w:val="baseline"/>
+        <w:rPr>
+          <w:b/>
+          <w:bCs/>
+        </w:rPr>
+      </w:pPr>
+      <w:r>
+        <w:rPr>
+          <w:b/>
+          <w:bCs/>
+        </w:rPr>
+        <w:t xml:space="preserve">Pacemaker AP: </w:t>
+      </w:r>
+      <w:r>
+        <w:t xml:space="preserve">without external stimuli, </w:t>
+      </w:r>
+      <w:r>
+        <w:t>do not have organized sarcomeres</w:t>
+      </w:r>
+      <w:r>
+        <w:t xml:space="preserve"> (doesn’t contribute to contractile force, only provide electrical signal to set heart rate)</w:t>
+      </w:r>
+    </w:p>
+    <w:p>
+      <w:pPr>
+        <w:pStyle w:val="NormalWeb"/>
+        <w:numPr>
+          <w:ilvl w:val="1"/>
+          <w:numId w:val="1"/>
+        </w:numPr>
+        <w:spacing w:before="0" w:beforeAutospacing="0" w:after="0" w:afterAutospacing="0"/>
+        <w:textAlignment w:val="baseline"/>
+      </w:pPr>
+      <w:r>
+        <w:rPr>
+          <w:b/>
+          <w:bCs/>
+          <w:u w:val="single"/>
+        </w:rPr>
+        <w:t>Pacemaker cells</w:t>
+      </w:r>
+      <w:r>
+        <w:t>: sinoatrial node (</w:t>
+      </w:r>
+      <w:r>
+        <w:rPr>
+          <w:b/>
+          <w:bCs/>
+        </w:rPr>
+        <w:t>SA node</w:t>
+      </w:r>
+      <w:r>
+        <w:t xml:space="preserve">, </w:t>
+      </w:r>
+      <w:r>
+        <w:t>fastest, set rate</w:t>
+      </w:r>
+      <w:r>
+        <w:t>) =&gt; atrioventricular node (</w:t>
+      </w:r>
+      <w:r>
+        <w:rPr>
+          <w:b/>
+          <w:bCs/>
+        </w:rPr>
+        <w:t>AV node</w:t>
+      </w:r>
+      <w:r>
+        <w:t xml:space="preserve">) =&gt; </w:t>
+      </w:r>
+      <w:r>
+        <w:rPr>
+          <w:b/>
+          <w:bCs/>
+        </w:rPr>
+        <w:t>bundle of His</w:t>
+      </w:r>
+      <w:r>
+        <w:t xml:space="preserve"> (atrioventricular bundle) &amp; </w:t>
+      </w:r>
+      <w:r>
+        <w:rPr>
+          <w:b/>
+          <w:bCs/>
+        </w:rPr>
+        <w:t>purkinje</w:t>
+      </w:r>
+      <w:r>
+        <w:t xml:space="preserve"> fibres </w:t>
+      </w:r>
+    </w:p>
+    <w:p>
+      <w:pPr>
+        <w:pStyle w:val="NormalWeb"/>
+        <w:numPr>
+          <w:ilvl w:val="2"/>
+          <w:numId w:val="1"/>
+        </w:numPr>
+        <w:spacing w:before="0" w:beforeAutospacing="0" w:after="0" w:afterAutospacing="0"/>
+        <w:textAlignment w:val="baseline"/>
+      </w:pPr>
+      <w:r>
+        <w:t>Normally driven by SA node, if SA fails AV</w:t>
+      </w:r>
+      <w:r>
+        <w:t xml:space="preserve"> (latent pacemaker)</w:t>
+      </w:r>
+      <w:r>
+        <w:t xml:space="preserve"> takes over</w:t>
+      </w:r>
+    </w:p>
+    <w:p>
+      <w:pPr>
+        <w:pStyle w:val="NormalWeb"/>
+        <w:numPr>
+          <w:ilvl w:val="2"/>
+          <w:numId w:val="1"/>
+        </w:numPr>
+        <w:spacing w:before="0" w:beforeAutospacing="0" w:after="0" w:afterAutospacing="0"/>
+        <w:textAlignment w:val="baseline"/>
+      </w:pPr>
+      <w:r>
+        <w:rPr>
+          <w:b/>
+          <w:bCs/>
+        </w:rPr>
+        <w:t>Ectopic focus</w:t>
+      </w:r>
+      <w:r>
+        <w:t>: region where AP initiates elsewhere that’s faster than SA, often caused by anxiety =&gt; premature ventricular contraction (PVC)</w:t>
+      </w:r>
+    </w:p>
+    <w:tbl>
+      <w:tblPr>
+        <w:tblStyle w:val="TableGrid"/>
+        <w:tblW w:w="5000" w:type="pct"/>
+        <w:tblLook w:val="04A0" w:firstRow="1" w:lastRow="0" w:firstColumn="1" w:lastColumn="0" w:noHBand="0" w:noVBand="1"/>
+      </w:tblPr>
+      <w:tblGrid>
+        <w:gridCol w:w="2660"/>
+        <w:gridCol w:w="3543"/>
+        <w:gridCol w:w="3373"/>
+      </w:tblGrid>
+      <w:tr>
+        <w:trPr>
+          <w:trHeight w:val="301"/>
+        </w:trPr>
+        <w:tc>
+          <w:tcPr>
+            <w:tcW w:w="1389" w:type="pct"/>
+            <w:vAlign w:val="center"/>
+          </w:tcPr>
+          <w:p>
+            <w:pPr>
+              <w:pStyle w:val="NormalWeb"/>
+              <w:spacing w:before="0" w:beforeAutospacing="0" w:after="0" w:afterAutospacing="0"/>
+              <w:jc w:val="center"/>
+              <w:textAlignment w:val="baseline"/>
+            </w:pPr>
+            <w:r>
+              <w:t>Location</w:t>
+            </w:r>
+          </w:p>
+        </w:tc>
+        <w:tc>
+          <w:tcPr>
+            <w:tcW w:w="1850" w:type="pct"/>
+            <w:vAlign w:val="center"/>
+          </w:tcPr>
+          <w:p>
+            <w:pPr>
+              <w:pStyle w:val="NormalWeb"/>
+              <w:spacing w:before="0" w:beforeAutospacing="0" w:after="0" w:afterAutospacing="0"/>
+              <w:jc w:val="center"/>
+              <w:textAlignment w:val="baseline"/>
+            </w:pPr>
+            <w:r>
+              <w:t>Duration of Action Potential</w:t>
+            </w:r>
+            <w:r>
+              <w:t xml:space="preserve"> (msec)</w:t>
+            </w:r>
+          </w:p>
+        </w:tc>
+        <w:tc>
+          <w:tcPr>
+            <w:tcW w:w="1761" w:type="pct"/>
+            <w:vAlign w:val="center"/>
+          </w:tcPr>
+          <w:p>
+            <w:pPr>
+              <w:pStyle w:val="NormalWeb"/>
+              <w:spacing w:before="0" w:beforeAutospacing="0" w:after="0" w:afterAutospacing="0"/>
+              <w:jc w:val="center"/>
+              <w:textAlignment w:val="baseline"/>
+            </w:pPr>
+            <w:r>
+              <w:t>Intrinsic Firing Rate</w:t>
+            </w:r>
+            <w:r>
+              <w:t xml:space="preserve"> (impulses/min)</w:t>
+            </w:r>
+          </w:p>
+        </w:tc>
+      </w:tr>
+      <w:tr>
+        <w:trPr>
+          <w:trHeight w:val="301"/>
+        </w:trPr>
+        <w:tc>
+          <w:tcPr>
+            <w:tcW w:w="1389" w:type="pct"/>
+            <w:vAlign w:val="center"/>
+          </w:tcPr>
+          <w:p>
+            <w:pPr>
+              <w:pStyle w:val="NormalWeb"/>
+              <w:spacing w:before="0" w:beforeAutospacing="0" w:after="0" w:afterAutospacing="0"/>
+              <w:jc w:val="center"/>
+              <w:textAlignment w:val="baseline"/>
+            </w:pPr>
+            <w:r>
+              <w:t>Sinoatrial node</w:t>
+            </w:r>
+          </w:p>
+        </w:tc>
+        <w:tc>
+          <w:tcPr>
+            <w:tcW w:w="1850" w:type="pct"/>
+            <w:vAlign w:val="center"/>
+          </w:tcPr>
+          <w:p>
+            <w:pPr>
+              <w:pStyle w:val="NormalWeb"/>
+              <w:spacing w:before="0" w:beforeAutospacing="0" w:after="0" w:afterAutospacing="0"/>
+              <w:jc w:val="center"/>
+              <w:textAlignment w:val="baseline"/>
+            </w:pPr>
+            <w:r>
+              <w:t>150</w:t>
+            </w:r>
+          </w:p>
+        </w:tc>
+        <w:tc>
+          <w:tcPr>
+            <w:tcW w:w="1761" w:type="pct"/>
+            <w:vAlign w:val="center"/>
+          </w:tcPr>
+          <w:p>
+            <w:pPr>
+              <w:pStyle w:val="NormalWeb"/>
+              <w:spacing w:before="0" w:beforeAutospacing="0" w:after="0" w:afterAutospacing="0"/>
+              <w:jc w:val="center"/>
+              <w:textAlignment w:val="baseline"/>
+            </w:pPr>
+            <w:r>
+              <w:t>70-80</w:t>
+            </w:r>
+          </w:p>
+        </w:tc>
+      </w:tr>
+      <w:tr>
+        <w:trPr>
+          <w:trHeight w:val="287"/>
+        </w:trPr>
+        <w:tc>
+          <w:tcPr>
+            <w:tcW w:w="1389" w:type="pct"/>
+            <w:vAlign w:val="center"/>
+          </w:tcPr>
+          <w:p>
+            <w:pPr>
+              <w:pStyle w:val="NormalWeb"/>
+              <w:spacing w:before="0" w:beforeAutospacing="0" w:after="0" w:afterAutospacing="0"/>
+              <w:jc w:val="center"/>
+              <w:textAlignment w:val="baseline"/>
+            </w:pPr>
+            <w:r>
+              <w:t>Atrioventricular node</w:t>
+            </w:r>
+          </w:p>
+        </w:tc>
+        <w:tc>
+          <w:tcPr>
+            <w:tcW w:w="1850" w:type="pct"/>
+            <w:vAlign w:val="center"/>
+          </w:tcPr>
+          <w:p>
+            <w:pPr>
+              <w:pStyle w:val="NormalWeb"/>
+              <w:spacing w:before="0" w:beforeAutospacing="0" w:after="0" w:afterAutospacing="0"/>
+              <w:jc w:val="center"/>
+              <w:textAlignment w:val="baseline"/>
+            </w:pPr>
+            <w:r>
+              <w:t>150</w:t>
+            </w:r>
+          </w:p>
+        </w:tc>
+        <w:tc>
+          <w:tcPr>
+            <w:tcW w:w="1761" w:type="pct"/>
+            <w:vAlign w:val="center"/>
+          </w:tcPr>
+          <w:p>
+            <w:pPr>
+              <w:pStyle w:val="NormalWeb"/>
+              <w:spacing w:before="0" w:beforeAutospacing="0" w:after="0" w:afterAutospacing="0"/>
+              <w:jc w:val="center"/>
+              <w:textAlignment w:val="baseline"/>
+            </w:pPr>
+            <w:r>
+              <w:t>40-60</w:t>
+            </w:r>
+          </w:p>
+        </w:tc>
+      </w:tr>
+      <w:tr>
+        <w:trPr>
+          <w:trHeight w:val="301"/>
+        </w:trPr>
+        <w:tc>
+          <w:tcPr>
+            <w:tcW w:w="1389" w:type="pct"/>
+            <w:vAlign w:val="center"/>
+          </w:tcPr>
+          <w:p>
+            <w:pPr>
+              <w:pStyle w:val="NormalWeb"/>
+              <w:spacing w:before="0" w:beforeAutospacing="0" w:after="0" w:afterAutospacing="0"/>
+              <w:jc w:val="center"/>
+              <w:textAlignment w:val="baseline"/>
+            </w:pPr>
+            <w:r>
+              <w:t>Bundle of His</w:t>
+            </w:r>
+          </w:p>
+        </w:tc>
+        <w:tc>
+          <w:tcPr>
+            <w:tcW w:w="1850" w:type="pct"/>
+            <w:vAlign w:val="center"/>
+          </w:tcPr>
+          <w:p>
+            <w:pPr>
+              <w:pStyle w:val="NormalWeb"/>
+              <w:spacing w:before="0" w:beforeAutospacing="0" w:after="0" w:afterAutospacing="0"/>
+              <w:jc w:val="center"/>
+              <w:textAlignment w:val="baseline"/>
+            </w:pPr>
+            <w:r>
+              <w:t>250</w:t>
+            </w:r>
+          </w:p>
+        </w:tc>
+        <w:tc>
+          <w:tcPr>
+            <w:tcW w:w="1761" w:type="pct"/>
+            <w:vAlign w:val="center"/>
+          </w:tcPr>
+          <w:p>
+            <w:pPr>
+              <w:pStyle w:val="NormalWeb"/>
+              <w:spacing w:before="0" w:beforeAutospacing="0" w:after="0" w:afterAutospacing="0"/>
+              <w:jc w:val="center"/>
+              <w:textAlignment w:val="baseline"/>
+            </w:pPr>
+            <w:r>
+              <w:t>40</w:t>
+            </w:r>
+          </w:p>
+        </w:tc>
+      </w:tr>
+      <w:tr>
+        <w:trPr>
+          <w:trHeight w:val="63"/>
+        </w:trPr>
+        <w:tc>
+          <w:tcPr>
+            <w:tcW w:w="1389" w:type="pct"/>
+            <w:vAlign w:val="center"/>
+          </w:tcPr>
+          <w:p>
+            <w:pPr>
+              <w:pStyle w:val="NormalWeb"/>
+              <w:spacing w:before="0" w:beforeAutospacing="0" w:after="0" w:afterAutospacing="0"/>
+              <w:jc w:val="center"/>
+              <w:textAlignment w:val="baseline"/>
+            </w:pPr>
+            <w:r>
+              <w:t>Purkinje fibers</w:t>
+            </w:r>
+          </w:p>
+        </w:tc>
+        <w:tc>
+          <w:tcPr>
+            <w:tcW w:w="1850" w:type="pct"/>
+            <w:vAlign w:val="center"/>
+          </w:tcPr>
+          <w:p>
+            <w:pPr>
+              <w:pStyle w:val="NormalWeb"/>
+              <w:spacing w:before="0" w:beforeAutospacing="0" w:after="0" w:afterAutospacing="0"/>
+              <w:jc w:val="center"/>
+              <w:textAlignment w:val="baseline"/>
+            </w:pPr>
+            <w:r>
+              <w:t>300</w:t>
+            </w:r>
+          </w:p>
+        </w:tc>
+        <w:tc>
+          <w:tcPr>
+            <w:tcW w:w="1761" w:type="pct"/>
+            <w:vAlign w:val="center"/>
+          </w:tcPr>
+          <w:p>
+            <w:pPr>
+              <w:pStyle w:val="NormalWeb"/>
+              <w:spacing w:before="0" w:beforeAutospacing="0" w:after="0" w:afterAutospacing="0"/>
+              <w:jc w:val="center"/>
+              <w:textAlignment w:val="baseline"/>
+            </w:pPr>
+            <w:r>
+              <w:t>15-20</w:t>
+            </w:r>
+          </w:p>
+        </w:tc>
+      </w:tr>
+    </w:tbl>
+    <w:p>
+      <w:pPr>
+        <w:pStyle w:val="NormalWeb"/>
+        <w:numPr>
+          <w:ilvl w:val="1"/>
+          <w:numId w:val="1"/>
+        </w:numPr>
+        <w:spacing w:before="0" w:beforeAutospacing="0" w:after="0" w:afterAutospacing="0"/>
+        <w:textAlignment w:val="baseline"/>
+      </w:pPr>
+      <w:r>
+        <w:rPr>
+          <w:b/>
+          <w:bCs/>
+          <w:u w:val="single"/>
+        </w:rPr>
+        <w:lastRenderedPageBreak/>
+        <w:t>Pacemaker potential</w:t>
+      </w:r>
+      <w:r>
+        <w:t xml:space="preserve">: </w:t>
+      </w:r>
+      <m:oMath>
+        <m:sSub>
+          <m:sSubPr>
+            <m:ctrlPr>
+              <w:rPr>
+                <w:rFonts w:ascii="Cambria Math" w:hAnsi="Cambria Math"/>
+                <w:i/>
+              </w:rPr>
+            </m:ctrlPr>
+          </m:sSubPr>
+          <m:e>
+            <m:r>
+              <w:rPr>
+                <w:rFonts w:ascii="Cambria Math" w:hAnsi="Cambria Math"/>
+              </w:rPr>
+              <m:t>I</m:t>
+            </m:r>
+          </m:e>
+          <m:sub>
+            <m:r>
+              <w:rPr>
+                <w:rFonts w:ascii="Cambria Math" w:hAnsi="Cambria Math"/>
+              </w:rPr>
+              <m:t>f</m:t>
+            </m:r>
+          </m:sub>
+        </m:sSub>
+      </m:oMath>
+      <w:r>
+        <w:t xml:space="preserve"> (funny, Na &amp; K </w:t>
+      </w:r>
+      <w:r>
+        <w:t>open</w:t>
+      </w:r>
+      <w:r>
+        <w:t xml:space="preserve"> </w:t>
+      </w:r>
+      <w:r>
+        <w:t>by</w:t>
+      </w:r>
+      <w:r>
+        <w:t xml:space="preserve"> </w:t>
+      </w:r>
+      <w:r>
+        <w:t>hyperpolariz</w:t>
+      </w:r>
+      <w:r>
+        <w:t>ation, Na more</w:t>
+      </w:r>
+      <w:r>
+        <w:t xml:space="preserve">) =&gt; </w:t>
+      </w:r>
+      <m:oMath>
+        <m:sSub>
+          <m:sSubPr>
+            <m:ctrlPr>
+              <w:rPr>
+                <w:rFonts w:ascii="Cambria Math" w:hAnsi="Cambria Math"/>
+                <w:i/>
+              </w:rPr>
+            </m:ctrlPr>
+          </m:sSubPr>
+          <m:e>
+            <m:r>
+              <w:rPr>
+                <w:rFonts w:ascii="Cambria Math" w:hAnsi="Cambria Math"/>
+              </w:rPr>
+              <m:t>I</m:t>
+            </m:r>
+          </m:e>
+          <m:sub>
+            <m:r>
+              <w:rPr>
+                <w:rFonts w:ascii="Cambria Math" w:hAnsi="Cambria Math"/>
+              </w:rPr>
+              <m:t>Ca, T</m:t>
+            </m:r>
+          </m:sub>
+        </m:sSub>
+      </m:oMath>
+      <w:r>
+        <w:t xml:space="preserve"> (Ca </w:t>
+      </w:r>
+      <w:r>
+        <w:t>open</w:t>
+      </w:r>
+      <w:r>
+        <w:t xml:space="preserve"> by slight depolarization) =&gt; </w:t>
+      </w:r>
+      <m:oMath>
+        <m:sSub>
+          <m:sSubPr>
+            <m:ctrlPr>
+              <w:rPr>
+                <w:rFonts w:ascii="Cambria Math" w:hAnsi="Cambria Math"/>
+                <w:i/>
+              </w:rPr>
+            </m:ctrlPr>
+          </m:sSubPr>
+          <m:e>
+            <m:r>
+              <w:rPr>
+                <w:rFonts w:ascii="Cambria Math" w:hAnsi="Cambria Math"/>
+              </w:rPr>
+              <m:t>I</m:t>
+            </m:r>
+          </m:e>
+          <m:sub>
+            <m:r>
+              <w:rPr>
+                <w:rFonts w:ascii="Cambria Math" w:hAnsi="Cambria Math"/>
+              </w:rPr>
+              <m:t>Ca,  L</m:t>
+            </m:r>
+          </m:sub>
+        </m:sSub>
+      </m:oMath>
+      <w:r>
+        <w:t xml:space="preserve"> (Ca </w:t>
+      </w:r>
+      <w:r>
+        <w:t>open</w:t>
+      </w:r>
+      <w:r>
+        <w:t xml:space="preserve"> at threshold instead of Na</w:t>
+      </w:r>
+      <w:r>
+        <w:t xml:space="preserve">, </w:t>
+      </w:r>
+      <m:oMath>
+        <m:sSub>
+          <m:sSubPr>
+            <m:ctrlPr>
+              <w:rPr>
+                <w:rFonts w:ascii="Cambria Math" w:hAnsi="Cambria Math"/>
+                <w:i/>
+              </w:rPr>
+            </m:ctrlPr>
+          </m:sSubPr>
+          <m:e>
+            <m:r>
+              <w:rPr>
+                <w:rFonts w:ascii="Cambria Math" w:hAnsi="Cambria Math"/>
+              </w:rPr>
+              <m:t>I</m:t>
+            </m:r>
+          </m:e>
+          <m:sub>
+            <m:r>
+              <w:rPr>
+                <w:rFonts w:ascii="Cambria Math" w:hAnsi="Cambria Math"/>
+              </w:rPr>
+              <m:t>f</m:t>
+            </m:r>
+          </m:sub>
+        </m:sSub>
+      </m:oMath>
+      <w:r>
+        <w:t xml:space="preserve"> close</w:t>
+      </w:r>
+      <w:r>
+        <w:t xml:space="preserve">) =&gt; </w:t>
+      </w:r>
+      <m:oMath>
+        <m:sSub>
+          <m:sSubPr>
+            <m:ctrlPr>
+              <w:rPr>
+                <w:rFonts w:ascii="Cambria Math" w:hAnsi="Cambria Math"/>
+                <w:i/>
+              </w:rPr>
+            </m:ctrlPr>
+          </m:sSubPr>
+          <m:e>
+            <m:r>
+              <w:rPr>
+                <w:rFonts w:ascii="Cambria Math" w:hAnsi="Cambria Math"/>
+              </w:rPr>
+              <m:t>I</m:t>
+            </m:r>
+          </m:e>
+          <m:sub>
+            <m:r>
+              <w:rPr>
+                <w:rFonts w:ascii="Cambria Math" w:hAnsi="Cambria Math"/>
+              </w:rPr>
+              <m:t>K</m:t>
+            </m:r>
+          </m:sub>
+        </m:sSub>
+      </m:oMath>
+      <w:r>
+        <w:t xml:space="preserve"> (K </w:t>
+      </w:r>
+      <w:r>
+        <w:t>open</w:t>
+      </w:r>
+      <w:r>
+        <w:t xml:space="preserve"> by high potential like in normal AP</w:t>
+      </w:r>
+      <w:r>
+        <w:t>, Ca close</w:t>
+      </w:r>
+      <w:r>
+        <w:t>)</w:t>
+      </w:r>
+    </w:p>
+    <w:p>
+      <w:pPr>
+        <w:pStyle w:val="NormalWeb"/>
+        <w:numPr>
+          <w:ilvl w:val="2"/>
+          <w:numId w:val="1"/>
+        </w:numPr>
+        <w:spacing w:before="0" w:beforeAutospacing="0" w:after="0" w:afterAutospacing="0"/>
+        <w:textAlignment w:val="baseline"/>
+      </w:pPr>
+      <w:r>
+        <w:t xml:space="preserve">No resting potential, starts at ~ </w:t>
+      </w:r>
+      <w:r>
+        <w:t>-</w:t>
+      </w:r>
+      <w:r>
+        <w:rPr>
+          <w:b/>
+          <w:bCs/>
+        </w:rPr>
+        <w:t>60 mV</w:t>
+      </w:r>
+    </w:p>
+    <w:p>
+      <w:pPr>
+        <w:pStyle w:val="NormalWeb"/>
+        <w:numPr>
+          <w:ilvl w:val="2"/>
+          <w:numId w:val="1"/>
+        </w:numPr>
+        <w:spacing w:before="0" w:beforeAutospacing="0" w:after="0" w:afterAutospacing="0"/>
+        <w:textAlignment w:val="baseline"/>
+      </w:pPr>
+      <w:r>
+        <w:rPr>
+          <w:noProof/>
+        </w:rPr>
+        <w:drawing>
+          <wp:anchor distT="0" distB="0" distL="114300" distR="114300" simplePos="0" relativeHeight="251663360" behindDoc="0" locked="0" layoutInCell="1" allowOverlap="1" wp14:anchorId="63E53C8C" wp14:editId="5E43CA61">
+            <wp:simplePos x="0" y="0"/>
+            <wp:positionH relativeFrom="margin">
+              <wp:posOffset>2689860</wp:posOffset>
+            </wp:positionH>
+            <wp:positionV relativeFrom="paragraph">
+              <wp:posOffset>215900</wp:posOffset>
+            </wp:positionV>
+            <wp:extent cx="3108960" cy="1963420"/>
+            <wp:effectExtent l="0" t="0" r="0" b="0"/>
+            <wp:wrapTopAndBottom/>
+            <wp:docPr id="18" name="Picture 18" descr="Diagram&#10;&#10;Description automatically generated"/>
+            <wp:cNvGraphicFramePr>
+              <a:graphicFrameLocks xmlns:a="http://schemas.openxmlformats.org/drawingml/2006/main" noChangeAspect="1"/>
+            </wp:cNvGraphicFramePr>
+            <a:graphic xmlns:a="http://schemas.openxmlformats.org/drawingml/2006/main">
+              <a:graphicData uri="http://schemas.openxmlformats.org/drawingml/2006/picture">
+                <pic:pic xmlns:pic="http://schemas.openxmlformats.org/drawingml/2006/picture">
+                  <pic:nvPicPr>
+                    <pic:cNvPr id="18" name="Picture 18" descr="Diagram&#10;&#10;Description automatically generated"/>
+                    <pic:cNvPicPr/>
+                  </pic:nvPicPr>
+                  <pic:blipFill rotWithShape="1">
+                    <a:blip r:embed="rId10"/>
+                    <a:srcRect l="-1" r="984" b="1133"/>
+                    <a:stretch/>
+                  </pic:blipFill>
+                  <pic:spPr bwMode="auto">
+                    <a:xfrm>
+                      <a:off x="0" y="0"/>
+                      <a:ext cx="3108960" cy="1963420"/>
+                    </a:xfrm>
+                    <a:prstGeom prst="rect">
+                      <a:avLst/>
+                    </a:prstGeom>
+                    <a:ln>
+                      <a:noFill/>
+                    </a:ln>
+                    <a:extLst>
+                      <a:ext uri="{53640926-AAD7-44D8-BBD7-CCE9431645EC}">
+                        <a14:shadowObscured xmlns:a14="http://schemas.microsoft.com/office/drawing/2010/main"/>
+                      </a:ext>
+                    </a:extLst>
+                  </pic:spPr>
+                </pic:pic>
+              </a:graphicData>
+            </a:graphic>
+            <wp14:sizeRelH relativeFrom="margin">
+              <wp14:pctWidth>0</wp14:pctWidth>
+            </wp14:sizeRelH>
+            <wp14:sizeRelV relativeFrom="margin">
+              <wp14:pctHeight>0</wp14:pctHeight>
+            </wp14:sizeRelV>
+          </wp:anchor>
+        </w:drawing>
+      </w:r>
+      <w:r>
+        <w:rPr>
+          <w:noProof/>
+          <w:u w:val="single"/>
+        </w:rPr>
+        <w:drawing>
+          <wp:anchor distT="0" distB="0" distL="114300" distR="114300" simplePos="0" relativeHeight="251653120" behindDoc="0" locked="0" layoutInCell="1" allowOverlap="1" wp14:anchorId="017817A0" wp14:editId="0CF2EB91">
+            <wp:simplePos x="0" y="0"/>
+            <wp:positionH relativeFrom="margin">
+              <wp:posOffset>0</wp:posOffset>
+            </wp:positionH>
+            <wp:positionV relativeFrom="paragraph">
+              <wp:posOffset>230505</wp:posOffset>
+            </wp:positionV>
+            <wp:extent cx="2644140" cy="1939925"/>
+            <wp:effectExtent l="0" t="0" r="0" b="0"/>
+            <wp:wrapTopAndBottom/>
+            <wp:docPr id="16" name="Picture 16" descr="Diagram&#10;&#10;Description automatically generated"/>
+            <wp:cNvGraphicFramePr>
+              <a:graphicFrameLocks xmlns:a="http://schemas.openxmlformats.org/drawingml/2006/main" noChangeAspect="1"/>
+            </wp:cNvGraphicFramePr>
+            <a:graphic xmlns:a="http://schemas.openxmlformats.org/drawingml/2006/main">
+              <a:graphicData uri="http://schemas.openxmlformats.org/drawingml/2006/picture">
+                <pic:pic xmlns:pic="http://schemas.openxmlformats.org/drawingml/2006/picture">
+                  <pic:nvPicPr>
+                    <pic:cNvPr id="16" name="Picture 16" descr="Diagram&#10;&#10;Description automatically generated"/>
+                    <pic:cNvPicPr/>
+                  </pic:nvPicPr>
+                  <pic:blipFill>
+                    <a:blip r:embed="rId11"/>
+                    <a:stretch>
+                      <a:fillRect/>
+                    </a:stretch>
+                  </pic:blipFill>
+                  <pic:spPr>
+                    <a:xfrm>
+                      <a:off x="0" y="0"/>
+                      <a:ext cx="2644140" cy="1939925"/>
+                    </a:xfrm>
+                    <a:prstGeom prst="rect">
+                      <a:avLst/>
+                    </a:prstGeom>
+                  </pic:spPr>
+                </pic:pic>
+              </a:graphicData>
+            </a:graphic>
+            <wp14:sizeRelH relativeFrom="margin">
+              <wp14:pctWidth>0</wp14:pctWidth>
+            </wp14:sizeRelH>
+            <wp14:sizeRelV relativeFrom="margin">
+              <wp14:pctHeight>0</wp14:pctHeight>
+            </wp14:sizeRelV>
+          </wp:anchor>
+        </w:drawing>
+      </w:r>
+      <w:r>
+        <w:t xml:space="preserve">Uses lots of </w:t>
+      </w:r>
+      <w:r>
+        <w:rPr>
+          <w:b/>
+          <w:bCs/>
+        </w:rPr>
+        <w:t>Ca channels</w:t>
+      </w:r>
+      <w:r>
+        <w:t xml:space="preserve"> for depolarization (instead of Na), slower</w:t>
+      </w:r>
+    </w:p>
+    <w:p>
+      <w:pPr>
+        <w:pStyle w:val="NormalWeb"/>
+        <w:numPr>
+          <w:ilvl w:val="0"/>
+          <w:numId w:val="1"/>
+        </w:numPr>
+        <w:spacing w:before="0" w:beforeAutospacing="0" w:after="0" w:afterAutospacing="0"/>
+        <w:textAlignment w:val="baseline"/>
+      </w:pPr>
+      <w:r>
+        <w:t xml:space="preserve">Impulse conduction: </w:t>
+      </w:r>
+    </w:p>
+    <w:p>
+      <w:pPr>
+        <w:pStyle w:val="NormalWeb"/>
+        <w:numPr>
+          <w:ilvl w:val="1"/>
+          <w:numId w:val="2"/>
+        </w:numPr>
+        <w:spacing w:before="0" w:beforeAutospacing="0" w:after="0" w:afterAutospacing="0"/>
+        <w:textAlignment w:val="baseline"/>
+      </w:pPr>
+      <w:r>
+        <w:t xml:space="preserve">Atrial contraction: </w:t>
+      </w:r>
+    </w:p>
+    <w:p>
+      <w:pPr>
+        <w:pStyle w:val="NormalWeb"/>
+        <w:numPr>
+          <w:ilvl w:val="2"/>
+          <w:numId w:val="2"/>
+        </w:numPr>
+        <w:spacing w:before="0" w:beforeAutospacing="0" w:after="0" w:afterAutospacing="0"/>
+        <w:textAlignment w:val="baseline"/>
+      </w:pPr>
+      <w:r>
+        <w:t xml:space="preserve">rapid transmission of AP </w:t>
+      </w:r>
+      <w:r>
+        <w:t>through the</w:t>
+      </w:r>
+      <w:r>
+        <w:t xml:space="preserve"> </w:t>
+      </w:r>
+      <w:r>
+        <w:rPr>
+          <w:b/>
+          <w:bCs/>
+        </w:rPr>
+        <w:t>interatrial pathway</w:t>
+      </w:r>
+      <w:r>
+        <w:t>, so</w:t>
+      </w:r>
+    </w:p>
+    <w:p>
+      <w:pPr>
+        <w:pStyle w:val="NormalWeb"/>
+        <w:numPr>
+          <w:ilvl w:val="2"/>
+          <w:numId w:val="2"/>
+        </w:numPr>
+        <w:spacing w:before="0" w:beforeAutospacing="0" w:after="0" w:afterAutospacing="0"/>
+        <w:textAlignment w:val="baseline"/>
+        <w:rPr>
+          <w:b/>
+          <w:bCs/>
+          <w:u w:val="single"/>
+        </w:rPr>
+      </w:pPr>
+      <w:r>
+        <w:rPr>
+          <w:b/>
+          <w:bCs/>
+          <w:u w:val="single"/>
+        </w:rPr>
+        <w:t>2</w:t>
+      </w:r>
+      <w:r>
+        <w:rPr>
+          <w:b/>
+          <w:bCs/>
+          <w:u w:val="single"/>
+        </w:rPr>
+        <w:t xml:space="preserve"> atria contract about simultaneously </w:t>
+      </w:r>
+    </w:p>
+    <w:p>
+      <w:pPr>
+        <w:pStyle w:val="NormalWeb"/>
+        <w:numPr>
+          <w:ilvl w:val="2"/>
+          <w:numId w:val="2"/>
+        </w:numPr>
+        <w:spacing w:before="0" w:beforeAutospacing="0" w:after="0" w:afterAutospacing="0"/>
+        <w:textAlignment w:val="baseline"/>
+      </w:pPr>
+      <w:r>
+        <w:t xml:space="preserve">~160 ms </w:t>
+      </w:r>
+      <w:r>
+        <w:rPr>
+          <w:b/>
+          <w:bCs/>
+          <w:u w:val="single"/>
+        </w:rPr>
+        <w:t>before ventricles</w:t>
+      </w:r>
+      <w:r>
+        <w:t xml:space="preserve"> (blocked by fibrous tissue) to ensure complete filling of the ventricles (~80% auto, ~20% from atrial contraction)</w:t>
+      </w:r>
+    </w:p>
+    <w:p>
+      <w:pPr>
+        <w:pStyle w:val="NormalWeb"/>
+        <w:numPr>
+          <w:ilvl w:val="1"/>
+          <w:numId w:val="2"/>
+        </w:numPr>
+        <w:spacing w:before="0" w:beforeAutospacing="0" w:after="0" w:afterAutospacing="0"/>
+        <w:textAlignment w:val="baseline"/>
+      </w:pPr>
+      <w:r>
+        <w:rPr>
+          <w:b/>
+          <w:bCs/>
+        </w:rPr>
+        <w:t>Internodal pathway</w:t>
+      </w:r>
+      <w:r>
+        <w:t>: delay from SA through AV (so atrial finishes contraction)</w:t>
+      </w:r>
+    </w:p>
+    <w:p>
+      <w:pPr>
+        <w:pStyle w:val="NormalWeb"/>
+        <w:numPr>
+          <w:ilvl w:val="2"/>
+          <w:numId w:val="2"/>
+        </w:numPr>
+        <w:spacing w:before="0" w:beforeAutospacing="0" w:after="0" w:afterAutospacing="0"/>
+        <w:textAlignment w:val="baseline"/>
+      </w:pPr>
+      <w:r>
+        <w:t>Only pathway from atrial to ventricle</w:t>
+      </w:r>
+    </w:p>
+    <w:p>
+      <w:pPr>
+        <w:pStyle w:val="NormalWeb"/>
+        <w:numPr>
+          <w:ilvl w:val="1"/>
+          <w:numId w:val="2"/>
+        </w:numPr>
+        <w:spacing w:before="0" w:beforeAutospacing="0" w:after="0" w:afterAutospacing="0"/>
+        <w:textAlignment w:val="baseline"/>
+      </w:pPr>
+      <w:r>
+        <w:t>Ventricle contraction:</w:t>
+      </w:r>
+    </w:p>
+    <w:p>
+      <w:pPr>
+        <w:pStyle w:val="NormalWeb"/>
+        <w:numPr>
+          <w:ilvl w:val="2"/>
+          <w:numId w:val="2"/>
+        </w:numPr>
+        <w:spacing w:before="0" w:beforeAutospacing="0" w:after="0" w:afterAutospacing="0"/>
+        <w:textAlignment w:val="baseline"/>
+      </w:pPr>
+      <w:r>
+        <w:t>rapid transmission of AP through bundle of His and purkinje fibres, so</w:t>
+      </w:r>
+    </w:p>
+    <w:p>
+      <w:pPr>
+        <w:pStyle w:val="NormalWeb"/>
+        <w:numPr>
+          <w:ilvl w:val="2"/>
+          <w:numId w:val="2"/>
+        </w:numPr>
+        <w:spacing w:before="0" w:beforeAutospacing="0" w:after="0" w:afterAutospacing="0"/>
+        <w:textAlignment w:val="baseline"/>
+      </w:pPr>
+      <w:r>
+        <w:rPr>
+          <w:b/>
+          <w:bCs/>
+          <w:u w:val="single"/>
+        </w:rPr>
+        <w:t>all ventricle muscles contract about simultaneously</w:t>
+      </w:r>
+      <w:r>
+        <w:t xml:space="preserve"> (the 2 ventricles also contract together)</w:t>
+      </w:r>
+    </w:p>
+    <w:p>
+      <w:pPr>
+        <w:pStyle w:val="NormalWeb"/>
+        <w:numPr>
+          <w:ilvl w:val="0"/>
+          <w:numId w:val="3"/>
+        </w:numPr>
+        <w:spacing w:before="0" w:beforeAutospacing="0" w:after="0" w:afterAutospacing="0"/>
+        <w:textAlignment w:val="baseline"/>
+      </w:pPr>
+      <w:r>
+        <w:rPr>
+          <w:b/>
+          <w:bCs/>
+        </w:rPr>
+        <w:t>Fibrillation</w:t>
+      </w:r>
+      <w:r>
+        <w:t xml:space="preserve">: </w:t>
+      </w:r>
+      <w:r>
+        <w:t xml:space="preserve">muscles </w:t>
+      </w:r>
+      <w:r>
+        <w:t>didn’t contract at same time, deadly in ventricle</w:t>
+      </w:r>
+      <w:r>
+        <w:t>s (not as deadly in atria)</w:t>
+      </w:r>
+      <w:r>
+        <w:t>; electrical defibrillation can depolarize all to correct it</w:t>
+      </w:r>
+    </w:p>
+    <w:p>
+      <w:pPr>
+        <w:pStyle w:val="NormalWeb"/>
+        <w:spacing w:before="0" w:beforeAutospacing="0" w:after="0" w:afterAutospacing="0"/>
+        <w:textAlignment w:val="baseline"/>
+      </w:pPr>
+    </w:p>
+    <w:p>
+      <w:pPr>
+        <w:pStyle w:val="NormalWeb"/>
+        <w:spacing w:before="0" w:beforeAutospacing="0" w:after="0" w:afterAutospacing="0"/>
+        <w:textAlignment w:val="baseline"/>
+        <w:rPr>
+          <w:b/>
+          <w:bCs/>
+          <w:u w:val="single"/>
+        </w:rPr>
+      </w:pPr>
+      <w:r>
+        <w:rPr>
+          <w:b/>
+          <w:bCs/>
+          <w:u w:val="single"/>
+        </w:rPr>
+        <w:t xml:space="preserve">Electrocardiogram (ECG/EKG) </w:t>
+      </w:r>
+    </w:p>
+    <w:p>
+      <w:pPr>
+        <w:pStyle w:val="NormalWeb"/>
+        <w:numPr>
+          <w:ilvl w:val="0"/>
+          <w:numId w:val="1"/>
+        </w:numPr>
+        <w:spacing w:before="0" w:beforeAutospacing="0" w:after="0" w:afterAutospacing="0"/>
+        <w:textAlignment w:val="baseline"/>
+        <w:rPr>
+          <w:u w:val="single"/>
+        </w:rPr>
+      </w:pPr>
+      <w:r>
+        <w:rPr>
+          <w:b/>
+          <w:bCs/>
+        </w:rPr>
+        <w:t>Small amplitude</w:t>
+      </w:r>
+      <w:r>
+        <w:t xml:space="preserve"> (1 mV vs 110 mV for AP)</w:t>
+      </w:r>
+      <w:r>
+        <w:t>: only</w:t>
+      </w:r>
+      <w:r>
+        <w:t xml:space="preserve"> records part of the electrical activity that reaches the body surface</w:t>
+      </w:r>
+    </w:p>
+    <w:p>
+      <w:pPr>
+        <w:pStyle w:val="NormalWeb"/>
+        <w:numPr>
+          <w:ilvl w:val="0"/>
+          <w:numId w:val="1"/>
+        </w:numPr>
+        <w:spacing w:before="0" w:beforeAutospacing="0" w:after="0" w:afterAutospacing="0"/>
+        <w:textAlignment w:val="baseline"/>
+        <w:rPr>
+          <w:u w:val="single"/>
+        </w:rPr>
+      </w:pPr>
+      <w:r>
+        <w:rPr>
+          <w:b/>
+          <w:bCs/>
+        </w:rPr>
+        <w:t>S</w:t>
+      </w:r>
+      <w:r>
+        <w:rPr>
+          <w:b/>
+          <w:bCs/>
+        </w:rPr>
+        <w:t>um</w:t>
+      </w:r>
+      <w:r>
+        <w:t xml:space="preserve"> of electrical activity in all cardiac cells</w:t>
+      </w:r>
+      <w:r>
+        <w:t>, temporal &amp; spatial summation</w:t>
+      </w:r>
+    </w:p>
+    <w:p>
+      <w:pPr>
+        <w:pStyle w:val="NormalWeb"/>
+        <w:numPr>
+          <w:ilvl w:val="0"/>
+          <w:numId w:val="1"/>
+        </w:numPr>
+        <w:spacing w:before="0" w:beforeAutospacing="0" w:after="0" w:afterAutospacing="0"/>
+        <w:textAlignment w:val="baseline"/>
+        <w:rPr>
+          <w:u w:val="single"/>
+        </w:rPr>
+      </w:pPr>
+      <w:r>
+        <w:t xml:space="preserve">Records </w:t>
+      </w:r>
+      <w:r>
+        <w:rPr>
+          <w:b/>
+          <w:bCs/>
+        </w:rPr>
+        <w:t>DIFFERENCE</w:t>
+      </w:r>
+      <w:r>
+        <w:t xml:space="preserve"> in voltage detected by electrodes at two different points </w:t>
+      </w:r>
+    </w:p>
+    <w:p>
+      <w:pPr>
+        <w:pStyle w:val="NormalWeb"/>
+        <w:numPr>
+          <w:ilvl w:val="1"/>
+          <w:numId w:val="1"/>
+        </w:numPr>
+        <w:spacing w:before="0" w:beforeAutospacing="0" w:after="0" w:afterAutospacing="0"/>
+        <w:textAlignment w:val="baseline"/>
+        <w:rPr>
+          <w:u w:val="single"/>
+        </w:rPr>
+      </w:pPr>
+      <w:r>
+        <w:t>N</w:t>
+      </w:r>
+      <w:r>
+        <w:t xml:space="preserve">ot a direct recording of actual electrical activity </w:t>
+      </w:r>
+    </w:p>
+    <w:p>
+      <w:pPr>
+        <w:pStyle w:val="NormalWeb"/>
+        <w:numPr>
+          <w:ilvl w:val="1"/>
+          <w:numId w:val="1"/>
+        </w:numPr>
+        <w:spacing w:before="0" w:beforeAutospacing="0" w:after="0" w:afterAutospacing="0"/>
+        <w:textAlignment w:val="baseline"/>
+        <w:rPr>
+          <w:u w:val="single"/>
+        </w:rPr>
+      </w:pPr>
+      <w:r>
+        <w:t xml:space="preserve">No </w:t>
+      </w:r>
+      <w:r>
+        <w:t>recording if ventricular muscle is completely depolarized or completely repolarized</w:t>
+      </w:r>
+    </w:p>
+    <w:p>
+      <w:pPr>
+        <w:pStyle w:val="NormalWeb"/>
+        <w:numPr>
+          <w:ilvl w:val="1"/>
+          <w:numId w:val="1"/>
+        </w:numPr>
+        <w:spacing w:before="0" w:beforeAutospacing="0" w:after="0" w:afterAutospacing="0"/>
+        <w:textAlignment w:val="baseline"/>
+        <w:rPr>
+          <w:u w:val="single"/>
+        </w:rPr>
+      </w:pPr>
+      <w:r>
+        <w:t>S</w:t>
+      </w:r>
+      <w:r>
+        <w:t>ignals are translated by ECG machine</w:t>
+      </w:r>
+    </w:p>
+    <w:p>
+      <w:pPr>
+        <w:pStyle w:val="NormalWeb"/>
+        <w:numPr>
+          <w:ilvl w:val="0"/>
+          <w:numId w:val="1"/>
+        </w:numPr>
+        <w:spacing w:before="0" w:beforeAutospacing="0" w:after="0" w:afterAutospacing="0"/>
+        <w:textAlignment w:val="baseline"/>
+        <w:rPr>
+          <w:u w:val="single"/>
+        </w:rPr>
+      </w:pPr>
+      <w:r>
+        <w:t>D</w:t>
+      </w:r>
+      <w:r>
+        <w:t xml:space="preserve">epends on the </w:t>
+      </w:r>
+      <w:r>
+        <w:rPr>
+          <w:b/>
+          <w:bCs/>
+        </w:rPr>
+        <w:t>ORIENTATION</w:t>
+      </w:r>
+      <w:r>
+        <w:t xml:space="preserve"> of the recording electrodes</w:t>
+      </w:r>
+      <w:r>
+        <w:t xml:space="preserve"> (leads)</w:t>
+      </w:r>
+    </w:p>
+    <w:p>
+      <w:pPr>
+        <w:pStyle w:val="NormalWeb"/>
+        <w:numPr>
+          <w:ilvl w:val="1"/>
+          <w:numId w:val="1"/>
+        </w:numPr>
+        <w:spacing w:before="0" w:beforeAutospacing="0" w:after="0" w:afterAutospacing="0"/>
+        <w:textAlignment w:val="baseline"/>
+        <w:rPr>
+          <w:u w:val="single"/>
+        </w:rPr>
+      </w:pPr>
+      <w:r>
+        <w:t>3 Standard Bipolar Limb Leads</w:t>
+      </w:r>
+      <w:r>
+        <w:t xml:space="preserve"> (</w:t>
+      </w:r>
+      <w:r>
+        <w:rPr>
+          <w:b/>
+          <w:bCs/>
+        </w:rPr>
+        <w:t>Einthoven triangle</w:t>
+      </w:r>
+      <w:r>
+        <w:t>)</w:t>
+      </w:r>
+      <w:r>
+        <w:t xml:space="preserve">: </w:t>
+      </w:r>
+      <w:r>
+        <w:t>2 arms and left leg, triangle with center over heart, 3 leads</w:t>
+      </w:r>
+    </w:p>
+    <w:p>
+      <w:pPr>
+        <w:pStyle w:val="NormalWeb"/>
+        <w:numPr>
+          <w:ilvl w:val="1"/>
+          <w:numId w:val="1"/>
+        </w:numPr>
+        <w:spacing w:before="0" w:beforeAutospacing="0" w:after="0" w:afterAutospacing="0"/>
+        <w:textAlignment w:val="baseline"/>
+        <w:rPr>
+          <w:u w:val="single"/>
+        </w:rPr>
+      </w:pPr>
+      <w:r>
+        <w:t>1</w:t>
+      </w:r>
+      <w:r>
+        <w:t xml:space="preserve">2 conventional electrode </w:t>
+      </w:r>
+      <w:r>
+        <w:t xml:space="preserve">system: </w:t>
+      </w:r>
+      <w:r>
+        <w:t>6 leads from the limbs and 6 leads from chest (around the heart)</w:t>
+      </w:r>
+      <w:r>
+        <w:rPr>
+          <w:noProof/>
+        </w:rPr>
+        <w:t xml:space="preserve"> </w:t>
+      </w:r>
+    </w:p>
+    <w:p>
+      <w:pPr>
+        <w:pStyle w:val="NormalWeb"/>
+        <w:numPr>
+          <w:ilvl w:val="0"/>
+          <w:numId w:val="1"/>
+        </w:numPr>
+        <w:spacing w:before="0" w:beforeAutospacing="0" w:after="0" w:afterAutospacing="0"/>
+        <w:textAlignment w:val="baseline"/>
+        <w:rPr>
+          <w:u w:val="single"/>
+        </w:rPr>
+      </w:pPr>
+      <w:r>
+        <w:rPr>
+          <w:noProof/>
+        </w:rPr>
+        <w:lastRenderedPageBreak/>
+        <w:drawing>
+          <wp:anchor distT="0" distB="0" distL="114300" distR="114300" simplePos="0" relativeHeight="251640832" behindDoc="0" locked="0" layoutInCell="1" allowOverlap="1" wp14:anchorId="68840750" wp14:editId="13F1A589">
+            <wp:simplePos x="0" y="0"/>
+            <wp:positionH relativeFrom="column">
+              <wp:posOffset>0</wp:posOffset>
+            </wp:positionH>
+            <wp:positionV relativeFrom="paragraph">
+              <wp:posOffset>189865</wp:posOffset>
+            </wp:positionV>
+            <wp:extent cx="5943600" cy="1505585"/>
+            <wp:effectExtent l="0" t="0" r="0" b="0"/>
+            <wp:wrapTopAndBottom/>
+            <wp:docPr id="17" name="Picture 17" descr="A picture containing chart&#10;&#10;Description automatically generated"/>
+            <wp:cNvGraphicFramePr>
+              <a:graphicFrameLocks xmlns:a="http://schemas.openxmlformats.org/drawingml/2006/main" noChangeAspect="1"/>
+            </wp:cNvGraphicFramePr>
+            <a:graphic xmlns:a="http://schemas.openxmlformats.org/drawingml/2006/main">
+              <a:graphicData uri="http://schemas.openxmlformats.org/drawingml/2006/picture">
+                <pic:pic xmlns:pic="http://schemas.openxmlformats.org/drawingml/2006/picture">
+                  <pic:nvPicPr>
+                    <pic:cNvPr id="17" name="Picture 17" descr="A picture containing chart&#10;&#10;Description automatically generated"/>
+                    <pic:cNvPicPr/>
+                  </pic:nvPicPr>
+                  <pic:blipFill>
+                    <a:blip r:embed="rId12"/>
+                    <a:stretch>
+                      <a:fillRect/>
+                    </a:stretch>
+                  </pic:blipFill>
+                  <pic:spPr>
+                    <a:xfrm>
+                      <a:off x="0" y="0"/>
+                      <a:ext cx="5943600" cy="1505585"/>
+                    </a:xfrm>
+                    <a:prstGeom prst="rect">
+                      <a:avLst/>
+                    </a:prstGeom>
+                  </pic:spPr>
+                </pic:pic>
+              </a:graphicData>
+            </a:graphic>
+          </wp:anchor>
+        </w:drawing>
+      </w:r>
+      <w:r>
+        <w:rPr>
+          <w:noProof/>
+        </w:rPr>
+        <w:t>Reading ECG record:</w:t>
+      </w:r>
+    </w:p>
+    <w:p>
+      <w:pPr>
+        <w:pStyle w:val="NormalWeb"/>
+        <w:numPr>
+          <w:ilvl w:val="1"/>
+          <w:numId w:val="1"/>
+        </w:numPr>
+        <w:spacing w:before="0" w:beforeAutospacing="0" w:after="0" w:afterAutospacing="0"/>
+        <w:textAlignment w:val="baseline"/>
+        <w:rPr>
+          <w:u w:val="single"/>
+        </w:rPr>
+      </w:pPr>
+      <w:r>
+        <w:rPr>
+          <w:b/>
+          <w:bCs/>
+        </w:rPr>
+        <w:t>Records trigger</w:t>
+      </w:r>
+      <w:r>
+        <w:t xml:space="preserve"> of contract/relax, (all muscles contract/relax no difference - flat)</w:t>
+      </w:r>
+    </w:p>
+    <w:p>
+      <w:pPr>
+        <w:pStyle w:val="NormalWeb"/>
+        <w:numPr>
+          <w:ilvl w:val="2"/>
+          <w:numId w:val="1"/>
+        </w:numPr>
+        <w:spacing w:before="0" w:beforeAutospacing="0" w:after="0" w:afterAutospacing="0"/>
+        <w:textAlignment w:val="baseline"/>
+        <w:rPr>
+          <w:u w:val="single"/>
+        </w:rPr>
+      </w:pPr>
+      <w:r>
+        <w:t>Pacemaker signals (SA, AV) not recorded, too small to reach body surface</w:t>
+      </w:r>
+    </w:p>
+    <w:p>
+      <w:pPr>
+        <w:pStyle w:val="NormalWeb"/>
+        <w:numPr>
+          <w:ilvl w:val="1"/>
+          <w:numId w:val="1"/>
+        </w:numPr>
+        <w:spacing w:before="0" w:beforeAutospacing="0" w:after="0" w:afterAutospacing="0"/>
+        <w:textAlignment w:val="baseline"/>
+        <w:rPr>
+          <w:u w:val="single"/>
+        </w:rPr>
+      </w:pPr>
+      <w:r>
+        <w:t>Common abnormalities:</w:t>
+      </w:r>
+    </w:p>
+    <w:p>
+      <w:pPr>
+        <w:pStyle w:val="NormalWeb"/>
+        <w:numPr>
+          <w:ilvl w:val="2"/>
+          <w:numId w:val="1"/>
+        </w:numPr>
+        <w:spacing w:before="0" w:beforeAutospacing="0" w:after="0" w:afterAutospacing="0"/>
+        <w:textAlignment w:val="baseline"/>
+        <w:rPr>
+          <w:u w:val="single"/>
+        </w:rPr>
+      </w:pPr>
+      <w:r>
+        <w:t xml:space="preserve">Rate: heart rate measured from distance between QRS complexes </w:t>
+      </w:r>
+    </w:p>
+    <w:p>
+      <w:pPr>
+        <w:pStyle w:val="NormalWeb"/>
+        <w:numPr>
+          <w:ilvl w:val="3"/>
+          <w:numId w:val="1"/>
+        </w:numPr>
+        <w:spacing w:before="0" w:beforeAutospacing="0" w:after="0" w:afterAutospacing="0"/>
+        <w:textAlignment w:val="baseline"/>
+        <w:rPr>
+          <w:u w:val="single"/>
+        </w:rPr>
+      </w:pPr>
+      <w:r>
+        <w:t xml:space="preserve">&gt;100: </w:t>
+      </w:r>
+      <w:r>
+        <w:rPr>
+          <w:b/>
+          <w:bCs/>
+        </w:rPr>
+        <w:t>tachycardia</w:t>
+      </w:r>
+      <w:r>
+        <w:t xml:space="preserve"> (</w:t>
+      </w:r>
+      <w:proofErr w:type="spellStart"/>
+      <w:r>
+        <w:t>tachy</w:t>
+      </w:r>
+      <w:proofErr w:type="spellEnd"/>
+      <w:r>
+        <w:t xml:space="preserve"> means “fast”)</w:t>
+      </w:r>
+    </w:p>
+    <w:p>
+      <w:pPr>
+        <w:pStyle w:val="NormalWeb"/>
+        <w:numPr>
+          <w:ilvl w:val="3"/>
+          <w:numId w:val="1"/>
+        </w:numPr>
+        <w:spacing w:before="0" w:beforeAutospacing="0" w:after="0" w:afterAutospacing="0"/>
+        <w:textAlignment w:val="baseline"/>
+        <w:rPr>
+          <w:u w:val="single"/>
+        </w:rPr>
+      </w:pPr>
+      <w:r>
+        <w:t xml:space="preserve">&lt; 60: </w:t>
+      </w:r>
+      <w:r>
+        <w:rPr>
+          <w:b/>
+          <w:bCs/>
+        </w:rPr>
+        <w:t>bradycardia</w:t>
+      </w:r>
+      <w:r>
+        <w:t xml:space="preserve"> (brady means “slow”).</w:t>
+      </w:r>
+    </w:p>
+    <w:p>
+      <w:pPr>
+        <w:pStyle w:val="NormalWeb"/>
+        <w:numPr>
+          <w:ilvl w:val="2"/>
+          <w:numId w:val="1"/>
+        </w:numPr>
+        <w:spacing w:before="0" w:beforeAutospacing="0" w:after="0" w:afterAutospacing="0"/>
+        <w:textAlignment w:val="baseline"/>
+        <w:rPr>
+          <w:u w:val="single"/>
+        </w:rPr>
+      </w:pPr>
+      <w:r>
+        <w:t xml:space="preserve">Rhythm: spacing/sequence of events; </w:t>
+      </w:r>
+      <w:r>
+        <w:rPr>
+          <w:b/>
+          <w:bCs/>
+        </w:rPr>
+        <w:t>a</w:t>
+      </w:r>
+      <w:r>
+        <w:rPr>
+          <w:b/>
+          <w:bCs/>
+        </w:rPr>
+        <w:t>rrhythmia</w:t>
+      </w:r>
+      <w:r>
+        <w:t xml:space="preserve"> is abnormal rhythm, some examples are</w:t>
+      </w:r>
+    </w:p>
+    <w:p>
+      <w:pPr>
+        <w:pStyle w:val="NormalWeb"/>
+        <w:numPr>
+          <w:ilvl w:val="3"/>
+          <w:numId w:val="1"/>
+        </w:numPr>
+        <w:spacing w:before="0" w:beforeAutospacing="0" w:after="0" w:afterAutospacing="0"/>
+        <w:textAlignment w:val="baseline"/>
+        <w:rPr>
+          <w:u w:val="single"/>
+        </w:rPr>
+      </w:pPr>
+      <w:r>
+        <w:rPr>
+          <w:b/>
+          <w:bCs/>
+        </w:rPr>
+        <w:t>Extrasystoles</w:t>
+      </w:r>
+      <w:r>
+        <w:t>: PVC from ectopic focus, extra peak/wave</w:t>
+      </w:r>
+    </w:p>
+    <w:p>
+      <w:pPr>
+        <w:pStyle w:val="NormalWeb"/>
+        <w:numPr>
+          <w:ilvl w:val="3"/>
+          <w:numId w:val="1"/>
+        </w:numPr>
+        <w:spacing w:before="0" w:beforeAutospacing="0" w:after="0" w:afterAutospacing="0"/>
+        <w:textAlignment w:val="baseline"/>
+        <w:rPr>
+          <w:u w:val="single"/>
+        </w:rPr>
+      </w:pPr>
+      <w:r>
+        <w:rPr>
+          <w:b/>
+          <w:bCs/>
+        </w:rPr>
+        <w:t>Atrial flutter</w:t>
+      </w:r>
+      <w:r>
+        <w:t xml:space="preserve"> (atrial too fast) &amp; </w:t>
+      </w:r>
+      <w:r>
+        <w:rPr>
+          <w:b/>
+          <w:bCs/>
+        </w:rPr>
+        <w:t>heart block</w:t>
+      </w:r>
+      <w:r>
+        <w:t xml:space="preserve"> (problematic conduction between A and V): more P than QRS (2:1 or 3:1)</w:t>
+      </w:r>
+    </w:p>
+    <w:p>
+      <w:pPr>
+        <w:pStyle w:val="NormalWeb"/>
+        <w:numPr>
+          <w:ilvl w:val="3"/>
+          <w:numId w:val="1"/>
+        </w:numPr>
+        <w:spacing w:before="0" w:beforeAutospacing="0" w:after="0" w:afterAutospacing="0"/>
+        <w:textAlignment w:val="baseline"/>
+        <w:rPr>
+          <w:u w:val="single"/>
+        </w:rPr>
+      </w:pPr>
+      <w:r>
+        <w:rPr>
+          <w:b/>
+          <w:bCs/>
+        </w:rPr>
+        <w:t>Fibrillation</w:t>
+      </w:r>
+      <w:r>
+        <w:t>: no definite P (atria) or QRS (ventricle, deadly)</w:t>
+      </w:r>
+    </w:p>
+    <w:p>
+      <w:pPr>
+        <w:pStyle w:val="NormalWeb"/>
+        <w:numPr>
+          <w:ilvl w:val="2"/>
+          <w:numId w:val="1"/>
+        </w:numPr>
+        <w:spacing w:before="0" w:beforeAutospacing="0" w:after="0" w:afterAutospacing="0"/>
+        <w:textAlignment w:val="baseline"/>
+        <w:rPr>
+          <w:u w:val="single"/>
+        </w:rPr>
+      </w:pPr>
+      <w:r>
+        <w:t>Cardiac myopathies: damage/death (</w:t>
+      </w:r>
+      <w:r>
+        <w:rPr>
+          <w:b/>
+          <w:bCs/>
+        </w:rPr>
+        <w:t>necrosis</w:t>
+      </w:r>
+      <w:r>
+        <w:t>) of heart muscles</w:t>
+      </w:r>
+    </w:p>
+    <w:p>
+      <w:pPr>
+        <w:pStyle w:val="NormalWeb"/>
+        <w:numPr>
+          <w:ilvl w:val="3"/>
+          <w:numId w:val="1"/>
+        </w:numPr>
+        <w:spacing w:before="0" w:beforeAutospacing="0" w:after="0" w:afterAutospacing="0"/>
+        <w:textAlignment w:val="baseline"/>
+        <w:rPr>
+          <w:u w:val="single"/>
+        </w:rPr>
+      </w:pPr>
+      <w:r>
+        <w:rPr>
+          <w:b/>
+          <w:bCs/>
+        </w:rPr>
+        <w:t>Myocardial ischemia</w:t>
+      </w:r>
+      <w:r>
+        <w:t xml:space="preserve"> (inadequate oxygen) / inadequate blood supply =&gt; heart attack (</w:t>
+      </w:r>
+      <w:r>
+        <w:rPr>
+          <w:b/>
+          <w:bCs/>
+        </w:rPr>
+        <w:t>acute myocardial infarction</w:t>
+      </w:r>
+      <w:r>
+        <w:t>)</w:t>
+      </w:r>
+    </w:p>
+    <w:p>
+      <w:pPr>
+        <w:pStyle w:val="NormalWeb"/>
+        <w:numPr>
+          <w:ilvl w:val="4"/>
+          <w:numId w:val="1"/>
+        </w:numPr>
+        <w:spacing w:before="0" w:beforeAutospacing="0" w:after="0" w:afterAutospacing="0"/>
+        <w:textAlignment w:val="baseline"/>
+        <w:rPr>
+          <w:u w:val="single"/>
+        </w:rPr>
+      </w:pPr>
+      <w:r>
+        <w:t>Likely cause is vessel blocked or ruptured</w:t>
+      </w:r>
+    </w:p>
+    <w:p>
+      <w:pPr>
+        <w:pStyle w:val="NormalWeb"/>
+        <w:numPr>
+          <w:ilvl w:val="3"/>
+          <w:numId w:val="1"/>
+        </w:numPr>
+        <w:spacing w:before="0" w:beforeAutospacing="0" w:after="0" w:afterAutospacing="0"/>
+        <w:textAlignment w:val="baseline"/>
+        <w:rPr>
+          <w:u w:val="single"/>
+        </w:rPr>
+      </w:pPr>
+      <w:r>
+        <w:rPr>
+          <w:noProof/>
+        </w:rPr>
+        <w:drawing>
+          <wp:anchor distT="0" distB="0" distL="114300" distR="114300" simplePos="0" relativeHeight="251670528" behindDoc="0" locked="0" layoutInCell="1" allowOverlap="1" wp14:anchorId="4F17ABA3" wp14:editId="69B7C79F">
+            <wp:simplePos x="0" y="0"/>
+            <wp:positionH relativeFrom="column">
+              <wp:posOffset>1772920</wp:posOffset>
+            </wp:positionH>
+            <wp:positionV relativeFrom="paragraph">
+              <wp:posOffset>194945</wp:posOffset>
+            </wp:positionV>
+            <wp:extent cx="2397125" cy="1483360"/>
+            <wp:effectExtent l="0" t="0" r="0" b="0"/>
+            <wp:wrapTopAndBottom/>
+            <wp:docPr id="6" name="Picture 6"/>
+            <wp:cNvGraphicFramePr>
+              <a:graphicFrameLocks xmlns:a="http://schemas.openxmlformats.org/drawingml/2006/main" noChangeAspect="1"/>
+            </wp:cNvGraphicFramePr>
+            <a:graphic xmlns:a="http://schemas.openxmlformats.org/drawingml/2006/main">
+              <a:graphicData uri="http://schemas.openxmlformats.org/drawingml/2006/picture">
+                <pic:pic xmlns:pic="http://schemas.openxmlformats.org/drawingml/2006/picture">
+                  <pic:nvPicPr>
+                    <pic:cNvPr id="0" name="Picture 3"/>
+                    <pic:cNvPicPr>
+                      <a:picLocks noChangeAspect="1" noChangeArrowheads="1"/>
+                    </pic:cNvPicPr>
+                  </pic:nvPicPr>
+                  <pic:blipFill>
+                    <a:blip r:embed="rId13">
+                      <a:extLst>
+                        <a:ext uri="{28A0092B-C50C-407E-A947-70E740481C1C}">
+                          <a14:useLocalDpi xmlns:a14="http://schemas.microsoft.com/office/drawing/2010/main" val="0"/>
+                        </a:ext>
+                      </a:extLst>
+                    </a:blip>
+                    <a:srcRect/>
+                    <a:stretch>
+                      <a:fillRect/>
+                    </a:stretch>
+                  </pic:blipFill>
+                  <pic:spPr bwMode="auto">
+                    <a:xfrm>
+                      <a:off x="0" y="0"/>
+                      <a:ext cx="2397125" cy="1483360"/>
+                    </a:xfrm>
+                    <a:prstGeom prst="rect">
+                      <a:avLst/>
+                    </a:prstGeom>
+                    <a:noFill/>
+                    <a:ln>
+                      <a:noFill/>
+                    </a:ln>
+                  </pic:spPr>
+                </pic:pic>
+              </a:graphicData>
+            </a:graphic>
+            <wp14:sizeRelH relativeFrom="margin">
+              <wp14:pctWidth>0</wp14:pctWidth>
+            </wp14:sizeRelH>
+            <wp14:sizeRelV relativeFrom="margin">
+              <wp14:pctHeight>0</wp14:pctHeight>
+            </wp14:sizeRelV>
+          </wp:anchor>
+        </w:drawing>
+      </w:r>
+      <w:r>
+        <w:t>Abnormal QRS complex + characteristic enzymes in blood</w:t>
+      </w:r>
+    </w:p>
+    <w:p>
+      <w:pPr>
+        <w:pStyle w:val="NormalWeb"/>
+        <w:spacing w:before="0" w:beforeAutospacing="0" w:after="0" w:afterAutospacing="0"/>
+        <w:textAlignment w:val="baseline"/>
+        <w:rPr>
+          <w:b/>
+          <w:bCs/>
+          <w:u w:val="single"/>
+        </w:rPr>
+      </w:pPr>
+      <w:r>
+        <w:rPr>
+          <w:b/>
+          <w:bCs/>
+          <w:u w:val="single"/>
+        </w:rPr>
+        <w:t>Artificial Pacemakers</w:t>
+      </w:r>
+    </w:p>
+    <w:p>
+      <w:pPr>
+        <w:pStyle w:val="NormalWeb"/>
+        <w:numPr>
+          <w:ilvl w:val="0"/>
+          <w:numId w:val="4"/>
+        </w:numPr>
+        <w:spacing w:before="0" w:beforeAutospacing="0" w:after="0" w:afterAutospacing="0"/>
+        <w:textAlignment w:val="baseline"/>
+      </w:pPr>
+      <w:r>
+        <w:t>If the SA node is not fast enough</w:t>
+      </w:r>
+      <w:r>
+        <w:t>,</w:t>
+      </w:r>
+      <w:r>
+        <w:t xml:space="preserve"> or there is a block in the heart’s electrical conduction system, an artificial pacemaker will maintain an adequate HR</w:t>
+      </w:r>
+    </w:p>
+    <w:p>
+      <w:pPr>
+        <w:pStyle w:val="NormalWeb"/>
+        <w:numPr>
+          <w:ilvl w:val="0"/>
+          <w:numId w:val="4"/>
+        </w:numPr>
+        <w:spacing w:before="0" w:beforeAutospacing="0" w:after="0" w:afterAutospacing="0"/>
+        <w:textAlignment w:val="baseline"/>
+        <w:rPr>
+          <w:b/>
+          <w:bCs/>
+        </w:rPr>
+      </w:pPr>
+      <w:proofErr w:type="spellStart"/>
+      <w:r>
+        <w:rPr>
+          <w:b/>
+          <w:bCs/>
+        </w:rPr>
+        <w:t>Hopps’</w:t>
+      </w:r>
+      <w:proofErr w:type="spellEnd"/>
+      <w:r>
+        <w:rPr>
+          <w:b/>
+          <w:bCs/>
+        </w:rPr>
+        <w:t xml:space="preserve"> First External Pacemaker</w:t>
+      </w:r>
+    </w:p>
+    <w:p>
+      <w:pPr>
+        <w:pStyle w:val="NormalWeb"/>
+        <w:numPr>
+          <w:ilvl w:val="1"/>
+          <w:numId w:val="4"/>
+        </w:numPr>
+        <w:spacing w:before="0" w:beforeAutospacing="0" w:after="0" w:afterAutospacing="0"/>
+        <w:textAlignment w:val="baseline"/>
+      </w:pPr>
+      <w:r>
+        <w:t>vacuum tube technology</w:t>
+      </w:r>
+      <w:r>
+        <w:t>, crude and painful</w:t>
+      </w:r>
+    </w:p>
+    <w:p>
+      <w:pPr>
+        <w:pStyle w:val="NormalWeb"/>
+        <w:numPr>
+          <w:ilvl w:val="1"/>
+          <w:numId w:val="4"/>
+        </w:numPr>
+        <w:spacing w:before="0" w:beforeAutospacing="0" w:after="0" w:afterAutospacing="0"/>
+        <w:textAlignment w:val="baseline"/>
+      </w:pPr>
+      <w:r>
+        <w:t>potential hazard of electrocution by ventricular fibrillation</w:t>
+      </w:r>
+    </w:p>
+    <w:p>
+      <w:pPr>
+        <w:pStyle w:val="NormalWeb"/>
+        <w:numPr>
+          <w:ilvl w:val="0"/>
+          <w:numId w:val="4"/>
+        </w:numPr>
+        <w:spacing w:before="0" w:beforeAutospacing="0" w:after="0" w:afterAutospacing="0"/>
+        <w:textAlignment w:val="baseline"/>
+      </w:pPr>
+      <w:r>
+        <w:rPr>
+          <w:b/>
+          <w:bCs/>
+        </w:rPr>
+        <w:t>Modern pacemaker</w:t>
+      </w:r>
+      <w:r>
+        <w:t>: implanted into the body</w:t>
+      </w:r>
+    </w:p>
+    <w:p>
+      <w:pPr>
+        <w:pStyle w:val="NormalWeb"/>
+        <w:numPr>
+          <w:ilvl w:val="1"/>
+          <w:numId w:val="4"/>
+        </w:numPr>
+        <w:spacing w:before="0" w:beforeAutospacing="0" w:after="0" w:afterAutospacing="0"/>
+        <w:textAlignment w:val="baseline"/>
+      </w:pPr>
+      <w:r>
+        <w:t>May be a combination of a pacemaker and defibrillator</w:t>
+      </w:r>
+    </w:p>
+    <w:p>
+      <w:pPr>
+        <w:pStyle w:val="NormalWeb"/>
+        <w:numPr>
+          <w:ilvl w:val="1"/>
+          <w:numId w:val="4"/>
+        </w:numPr>
+        <w:spacing w:before="0" w:beforeAutospacing="0" w:after="0" w:afterAutospacing="0"/>
+        <w:textAlignment w:val="baseline"/>
+      </w:pPr>
+      <w:r>
+        <w:t xml:space="preserve">May have multiple electrodes stimulating multiple sites within the heart to improve synchronization of the ventricles </w:t>
+      </w:r>
+    </w:p>
+    <w:p>
+      <w:pPr>
+        <w:pStyle w:val="NormalWeb"/>
+        <w:numPr>
+          <w:ilvl w:val="1"/>
+          <w:numId w:val="4"/>
+        </w:numPr>
+        <w:spacing w:before="0" w:beforeAutospacing="0" w:after="0" w:afterAutospacing="0"/>
+        <w:textAlignment w:val="baseline"/>
+      </w:pPr>
+      <w:r>
+        <w:t>Externally programmable</w:t>
+      </w:r>
+      <w:r>
+        <w:t>:</w:t>
+      </w:r>
+      <w:r>
+        <w:t xml:space="preserve"> pacing modes must be optimized/individual</w:t>
+      </w:r>
+    </w:p>
+    <w:p>
+      <w:pPr>
+        <w:pStyle w:val="NormalWeb"/>
+        <w:spacing w:before="0" w:beforeAutospacing="0" w:after="0" w:afterAutospacing="0"/>
+        <w:textAlignment w:val="baseline"/>
+        <w:rPr>
+          <w:b/>
+          <w:bCs/>
+          <w:u w:val="single"/>
+        </w:rPr>
+      </w:pPr>
+      <w:r>
+        <w:rPr>
+          <w:b/>
+          <w:bCs/>
+          <w:u w:val="single"/>
+        </w:rPr>
+        <w:lastRenderedPageBreak/>
+        <w:t xml:space="preserve">Cardiac </w:t>
+      </w:r>
+      <w:r>
+        <w:rPr>
+          <w:rFonts w:hint="eastAsia"/>
+          <w:b/>
+          <w:bCs/>
+          <w:u w:val="single"/>
+        </w:rPr>
+        <w:t>Muscle</w:t>
+      </w:r>
+      <w:r>
+        <w:rPr>
+          <w:b/>
+          <w:bCs/>
+          <w:u w:val="single"/>
+        </w:rPr>
+        <w:t xml:space="preserve"> Mechanical Properties</w:t>
+      </w:r>
+    </w:p>
+    <w:p>
+      <w:pPr>
+        <w:pStyle w:val="NormalWeb"/>
+        <w:numPr>
+          <w:ilvl w:val="0"/>
+          <w:numId w:val="5"/>
+        </w:numPr>
+        <w:spacing w:before="0" w:beforeAutospacing="0" w:after="0" w:afterAutospacing="0"/>
+        <w:textAlignment w:val="baseline"/>
+        <w:rPr>
+          <w:u w:val="single"/>
+        </w:rPr>
+      </w:pPr>
+      <w:r>
+        <w:rPr>
+          <w:b/>
+          <w:bCs/>
+        </w:rPr>
+        <w:t>Contractile activity</w:t>
+      </w:r>
+      <w:r>
+        <w:t>:</w:t>
+      </w:r>
+      <w:r>
+        <w:t xml:space="preserve"> overlap between actin and myosin fibres</w:t>
+      </w:r>
+      <w:r>
+        <w:t xml:space="preserve"> &amp;</w:t>
+      </w:r>
+      <w:r>
+        <w:t xml:space="preserve"> </w:t>
+      </w:r>
+      <w:r>
+        <w:t>[ECF</w:t>
+      </w:r>
+      <w:r>
+        <w:t xml:space="preserve"> </w:t>
+      </w:r>
+      <w:r>
+        <w:t>Ca</w:t>
+      </w:r>
+      <w:r>
+        <w:rPr>
+          <w:vertAlign w:val="superscript"/>
+        </w:rPr>
+        <w:t>2+</w:t>
+      </w:r>
+      <w:r>
+        <w:t xml:space="preserve"> </w:t>
+      </w:r>
+      <w:r>
+        <w:t>]</w:t>
+      </w:r>
+    </w:p>
+    <w:p>
+      <w:pPr>
+        <w:pStyle w:val="NormalWeb"/>
+        <w:numPr>
+          <w:ilvl w:val="0"/>
+          <w:numId w:val="5"/>
+        </w:numPr>
+        <w:spacing w:before="0" w:beforeAutospacing="0" w:after="0" w:afterAutospacing="0"/>
+        <w:textAlignment w:val="baseline"/>
+        <w:rPr>
+          <w:u w:val="single"/>
+        </w:rPr>
+      </w:pPr>
+      <w:r>
+        <w:rPr>
+          <w:noProof/>
+          <w:u w:val="single"/>
+        </w:rPr>
+        <w:drawing>
+          <wp:anchor distT="0" distB="0" distL="114300" distR="114300" simplePos="0" relativeHeight="251672576" behindDoc="0" locked="0" layoutInCell="1" allowOverlap="1" wp14:anchorId="5EA9116F" wp14:editId="4A721D8A">
+            <wp:simplePos x="0" y="0"/>
+            <wp:positionH relativeFrom="column">
+              <wp:posOffset>3286125</wp:posOffset>
+            </wp:positionH>
+            <wp:positionV relativeFrom="paragraph">
+              <wp:posOffset>24765</wp:posOffset>
+            </wp:positionV>
+            <wp:extent cx="3003550" cy="1590040"/>
+            <wp:effectExtent l="0" t="0" r="0" b="0"/>
+            <wp:wrapThrough wrapText="bothSides">
+              <wp:wrapPolygon edited="0">
+                <wp:start x="0" y="0"/>
+                <wp:lineTo x="0" y="21220"/>
+                <wp:lineTo x="21509" y="21220"/>
+                <wp:lineTo x="21509" y="0"/>
+                <wp:lineTo x="0" y="0"/>
+              </wp:wrapPolygon>
+            </wp:wrapThrough>
+            <wp:docPr id="7" name="Picture 7" descr="Diagram&#10;&#10;Description automatically generated"/>
+            <wp:cNvGraphicFramePr>
+              <a:graphicFrameLocks xmlns:a="http://schemas.openxmlformats.org/drawingml/2006/main" noChangeAspect="1"/>
+            </wp:cNvGraphicFramePr>
+            <a:graphic xmlns:a="http://schemas.openxmlformats.org/drawingml/2006/main">
+              <a:graphicData uri="http://schemas.openxmlformats.org/drawingml/2006/picture">
+                <pic:pic xmlns:pic="http://schemas.openxmlformats.org/drawingml/2006/picture">
+                  <pic:nvPicPr>
+                    <pic:cNvPr id="7" name="Picture 7" descr="Diagram&#10;&#10;Description automatically generated"/>
+                    <pic:cNvPicPr>
+                      <a:picLocks noChangeAspect="1" noChangeArrowheads="1"/>
+                    </pic:cNvPicPr>
+                  </pic:nvPicPr>
+                  <pic:blipFill>
+                    <a:blip r:embed="rId14" cstate="print">
+                      <a:extLst>
+                        <a:ext uri="{28A0092B-C50C-407E-A947-70E740481C1C}">
+                          <a14:useLocalDpi xmlns:a14="http://schemas.microsoft.com/office/drawing/2010/main" val="0"/>
+                        </a:ext>
+                      </a:extLst>
+                    </a:blip>
+                    <a:srcRect/>
+                    <a:stretch>
+                      <a:fillRect/>
+                    </a:stretch>
+                  </pic:blipFill>
+                  <pic:spPr bwMode="auto">
+                    <a:xfrm>
+                      <a:off x="0" y="0"/>
+                      <a:ext cx="3003550" cy="1590040"/>
+                    </a:xfrm>
+                    <a:prstGeom prst="rect">
+                      <a:avLst/>
+                    </a:prstGeom>
+                    <a:noFill/>
+                    <a:ln>
+                      <a:noFill/>
+                    </a:ln>
+                  </pic:spPr>
+                </pic:pic>
+              </a:graphicData>
+            </a:graphic>
+            <wp14:sizeRelH relativeFrom="margin">
+              <wp14:pctWidth>0</wp14:pctWidth>
+            </wp14:sizeRelH>
+            <wp14:sizeRelV relativeFrom="margin">
+              <wp14:pctHeight>0</wp14:pctHeight>
+            </wp14:sizeRelV>
+          </wp:anchor>
+        </w:drawing>
+      </w:r>
+      <w:r>
+        <w:t xml:space="preserve">Actin </w:t>
+      </w:r>
+      <w:r>
+        <w:t>&amp;</w:t>
+      </w:r>
+      <w:r>
+        <w:t xml:space="preserve"> myosin </w:t>
+      </w:r>
+      <w:proofErr w:type="gramStart"/>
+      <w:r>
+        <w:t>similar to</w:t>
+      </w:r>
+      <w:proofErr w:type="gramEnd"/>
+      <w:r>
+        <w:t xml:space="preserve"> skeletal muscle</w:t>
+      </w:r>
+    </w:p>
+    <w:p>
+      <w:pPr>
+        <w:pStyle w:val="NormalWeb"/>
+        <w:numPr>
+          <w:ilvl w:val="0"/>
+          <w:numId w:val="5"/>
+        </w:numPr>
+        <w:spacing w:before="0" w:beforeAutospacing="0" w:after="0" w:afterAutospacing="0"/>
+        <w:textAlignment w:val="baseline"/>
+        <w:rPr>
+          <w:u w:val="single"/>
+        </w:rPr>
+      </w:pPr>
+      <w:r>
+        <w:rPr>
+          <w:b/>
+          <w:bCs/>
+        </w:rPr>
+        <w:t>Nebulette</w:t>
+      </w:r>
+      <w:r>
+        <w:t xml:space="preserve"> is the </w:t>
+      </w:r>
+      <w:r>
+        <w:t>m</w:t>
+      </w:r>
+      <w:r>
+        <w:t xml:space="preserve">yocardial </w:t>
+      </w:r>
+      <w:r>
+        <w:t>f</w:t>
+      </w:r>
+      <w:r>
+        <w:t xml:space="preserve">orm of </w:t>
+      </w:r>
+      <w:r>
+        <w:rPr>
+          <w:b/>
+          <w:bCs/>
+        </w:rPr>
+        <w:t>n</w:t>
+      </w:r>
+      <w:r>
+        <w:rPr>
+          <w:b/>
+          <w:bCs/>
+        </w:rPr>
+        <w:t>ebulin</w:t>
+      </w:r>
+      <w:r>
+        <w:t xml:space="preserve"> (anchor for thin filaments)</w:t>
+      </w:r>
+    </w:p>
+    <w:p>
+      <w:pPr>
+        <w:pStyle w:val="NormalWeb"/>
+        <w:numPr>
+          <w:ilvl w:val="0"/>
+          <w:numId w:val="5"/>
+        </w:numPr>
+        <w:spacing w:before="0" w:beforeAutospacing="0" w:after="0" w:afterAutospacing="0"/>
+        <w:textAlignment w:val="baseline"/>
+        <w:rPr>
+          <w:u w:val="single"/>
+        </w:rPr>
+      </w:pPr>
+      <w:r>
+        <w:rPr>
+          <w:b/>
+          <w:bCs/>
+        </w:rPr>
+        <w:t xml:space="preserve">Synchronized </w:t>
+      </w:r>
+      <w:r>
+        <w:rPr>
+          <w:b/>
+          <w:bCs/>
+        </w:rPr>
+        <w:t>c</w:t>
+      </w:r>
+      <w:r>
+        <w:rPr>
+          <w:b/>
+          <w:bCs/>
+        </w:rPr>
+        <w:t>onduction</w:t>
+      </w:r>
+      <w:r>
+        <w:t>: gap junctions &amp; desmosomes through intercalated disks</w:t>
+      </w:r>
+    </w:p>
+    <w:p>
+      <w:pPr>
+        <w:pStyle w:val="NormalWeb"/>
+        <w:numPr>
+          <w:ilvl w:val="0"/>
+          <w:numId w:val="5"/>
+        </w:numPr>
+        <w:spacing w:before="0" w:beforeAutospacing="0" w:after="0" w:afterAutospacing="0"/>
+        <w:textAlignment w:val="baseline"/>
+        <w:rPr>
+          <w:u w:val="single"/>
+        </w:rPr>
+      </w:pPr>
+      <w:r>
+        <w:rPr>
+          <w:b/>
+          <w:bCs/>
+        </w:rPr>
+        <w:t>Nourishment</w:t>
+      </w:r>
+      <w:r>
+        <w:t>: coronary circulation: varying amount, receives mainly during diastole</w:t>
+      </w:r>
+    </w:p>
+    <w:p>
+      <w:pPr>
+        <w:pStyle w:val="NormalWeb"/>
+        <w:spacing w:before="0" w:beforeAutospacing="0" w:after="0" w:afterAutospacing="0"/>
+        <w:textAlignment w:val="baseline"/>
+        <w:rPr>
+          <w:u w:val="single"/>
+        </w:rPr>
+      </w:pPr>
+    </w:p>
+    <w:p>
+      <w:pPr>
+        <w:pStyle w:val="NormalWeb"/>
+        <w:spacing w:before="0" w:beforeAutospacing="0" w:after="0" w:afterAutospacing="0"/>
+        <w:textAlignment w:val="baseline"/>
+        <w:rPr>
+          <w:b/>
+          <w:bCs/>
+          <w:u w:val="single"/>
+        </w:rPr>
+      </w:pPr>
+      <w:r>
+        <w:rPr>
+          <w:b/>
+          <w:bCs/>
+          <w:u w:val="single"/>
+        </w:rPr>
+        <w:t>Mechanical Events of the Cardiac Cycle</w:t>
+      </w:r>
+    </w:p>
+    <w:p>
+      <w:pPr>
+        <w:pStyle w:val="NormalWeb"/>
+        <w:numPr>
+          <w:ilvl w:val="0"/>
+          <w:numId w:val="2"/>
+        </w:numPr>
+        <w:spacing w:before="0" w:beforeAutospacing="0" w:after="0" w:afterAutospacing="0"/>
+        <w:textAlignment w:val="baseline"/>
+      </w:pPr>
+      <w:r>
+        <w:rPr>
+          <w:b/>
+          <w:bCs/>
+        </w:rPr>
+        <w:t>Systole</w:t>
+      </w:r>
+      <w:r>
+        <w:t xml:space="preserve"> (contraction and emptying) vs </w:t>
+      </w:r>
+      <w:r>
+        <w:rPr>
+          <w:b/>
+          <w:bCs/>
+        </w:rPr>
+        <w:t>diastole</w:t>
+      </w:r>
+      <w:r>
+        <w:t xml:space="preserve"> (relaxation and filling): different for atria and ventricle, conventionally refers to ventricle activity</w:t>
+      </w:r>
+    </w:p>
+    <w:p>
+      <w:pPr>
+        <w:pStyle w:val="NormalWeb"/>
+        <w:numPr>
+          <w:ilvl w:val="0"/>
+          <w:numId w:val="2"/>
+        </w:numPr>
+        <w:spacing w:before="0" w:beforeAutospacing="0" w:after="0" w:afterAutospacing="0"/>
+        <w:textAlignment w:val="baseline"/>
+      </w:pPr>
+      <w:r>
+        <w:rPr>
+          <w:b/>
+          <w:bCs/>
+        </w:rPr>
+        <w:t>Stroke volume</w:t>
+      </w:r>
+      <w:r>
+        <w:t xml:space="preserve"> (SV, ~70 ml): end-diastolic volume (EDV, ~135 ml) – end-systolic volume (ESV, ~65 ml)</w:t>
+      </w:r>
+      <w:r>
+        <w:rPr>
+          <w:noProof/>
+        </w:rPr>
+        <w:t xml:space="preserve"> </w:t>
+      </w:r>
+    </w:p>
+    <w:p>
+      <w:pPr>
+        <w:pStyle w:val="NormalWeb"/>
+        <w:spacing w:before="0" w:beforeAutospacing="0" w:after="0" w:afterAutospacing="0"/>
+        <w:textAlignment w:val="baseline"/>
+      </w:pPr>
+      <w:r>
+        <w:rPr>
+          <w:noProof/>
+        </w:rPr>
+        <w:drawing>
+          <wp:inline distT="0" distB="0" distL="0" distR="0" wp14:anchorId="33D83BF3" wp14:editId="6F23F8F9">
+            <wp:extent cx="5532120" cy="5517128"/>
+            <wp:effectExtent l="0" t="0" r="0" b="0"/>
+            <wp:docPr id="25" name="Picture 25" descr="Cardiac cycle, Cardiac, Nursing study"/>
+            <wp:cNvGraphicFramePr>
+              <a:graphicFrameLocks xmlns:a="http://schemas.openxmlformats.org/drawingml/2006/main" noChangeAspect="1"/>
+            </wp:cNvGraphicFramePr>
+            <a:graphic xmlns:a="http://schemas.openxmlformats.org/drawingml/2006/main">
+              <a:graphicData uri="http://schemas.openxmlformats.org/drawingml/2006/picture">
+                <pic:pic xmlns:pic="http://schemas.openxmlformats.org/drawingml/2006/picture">
+                  <pic:nvPicPr>
+                    <pic:cNvPr id="0" name="Picture 1" descr="Cardiac cycle, Cardiac, Nursing study"/>
+                    <pic:cNvPicPr>
+                      <a:picLocks noChangeAspect="1" noChangeArrowheads="1"/>
+                    </pic:cNvPicPr>
+                  </pic:nvPicPr>
+                  <pic:blipFill rotWithShape="1">
+                    <a:blip r:embed="rId15">
+                      <a:extLst>
+                        <a:ext uri="{28A0092B-C50C-407E-A947-70E740481C1C}">
+                          <a14:useLocalDpi xmlns:a14="http://schemas.microsoft.com/office/drawing/2010/main" val="0"/>
+                        </a:ext>
+                      </a:extLst>
+                    </a:blip>
+                    <a:srcRect t="3471" b="2352"/>
+                    <a:stretch/>
+                  </pic:blipFill>
+                  <pic:spPr bwMode="auto">
+                    <a:xfrm>
+                      <a:off x="0" y="0"/>
+                      <a:ext cx="5536937" cy="5521932"/>
+                    </a:xfrm>
+                    <a:prstGeom prst="rect">
+                      <a:avLst/>
+                    </a:prstGeom>
+                    <a:noFill/>
+                    <a:ln>
+                      <a:noFill/>
+                    </a:ln>
+                    <a:extLst>
+                      <a:ext uri="{53640926-AAD7-44D8-BBD7-CCE9431645EC}">
+                        <a14:shadowObscured xmlns:a14="http://schemas.microsoft.com/office/drawing/2010/main"/>
+                      </a:ext>
+                    </a:extLst>
+                  </pic:spPr>
+                </pic:pic>
+              </a:graphicData>
+            </a:graphic>
+          </wp:inline>
+        </w:drawing>
+      </w:r>
+    </w:p>
+    <w:p>
+      <w:pPr>
+        <w:pStyle w:val="NormalWeb"/>
+        <w:spacing w:before="0" w:beforeAutospacing="0" w:after="0" w:afterAutospacing="0"/>
+        <w:textAlignment w:val="baseline"/>
+      </w:pPr>
+      <w:r>
+        <w:rPr>
+          <w:noProof/>
+        </w:rPr>
+        <w:lastRenderedPageBreak/>
+        <w:pict w14:anchorId="0C9E07AB">
+          <v:shapetype id="_x0000_t202" coordsize="21600,21600" o:spt="202" path="m,l,21600r21600,l21600,xe">
+            <v:stroke joinstyle="miter"/>
+            <v:path gradientshapeok="t" o:connecttype="rect"/>
+          </v:shapetype>
+          <v:shape id="_x0000_s1034" type="#_x0000_t202" style="position:absolute;margin-left:-62.5pt;margin-top:176.5pt;width:157.5pt;height:98.5pt;z-index:251667968;visibility:visible;mso-wrap-style:square;mso-width-percent:0;mso-height-percent:0;mso-wrap-distance-left:9pt;mso-wrap-distance-top:3.6pt;mso-wrap-distance-right:9pt;mso-wrap-distance-bottom:3.6pt;mso-position-horizontal:absolute;mso-position-horizontal-relative:text;mso-position-vertical:absolute;mso-position-vertical-relative:text;mso-width-percent:0;mso-height-percent:0;mso-width-relative:margin;mso-height-relative:margin;v-text-anchor:top" wrapcoords="0 0" o:gfxdata="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" filled="f" stroked="f">
+            <v:textbox>
+              <w:txbxContent>
+                <w:p>
+                  <w:pPr>
+                    <w:rPr>
+                      <w:rFonts w:asciiTheme="majorBidi" w:hAnsiTheme="majorBidi" w:cstheme="majorBidi"/>
+                      <w:color w:val="FF0000"/>
+                      <w:sz w:val="24"/>
+                      <w:szCs w:val="24"/>
+                      <w:lang w:val="en-US"/>
+                    </w:rPr>
+                  </w:pPr>
+                  <w:r>
+                    <w:rPr>
+                      <w:rFonts w:asciiTheme="majorBidi" w:hAnsiTheme="majorBidi" w:cstheme="majorBidi"/>
+                      <w:color w:val="FF0000"/>
+                      <w:sz w:val="24"/>
+                      <w:szCs w:val="24"/>
+                      <w:lang w:val="en-US"/>
+                    </w:rPr>
+                    <w:t xml:space="preserve">* Isovolumetric contraction is </w:t>
+                  </w:r>
+                  <w:proofErr w:type="gramStart"/>
+                  <w:r>
+                    <w:rPr>
+                      <w:rFonts w:asciiTheme="majorBidi" w:hAnsiTheme="majorBidi" w:cstheme="majorBidi"/>
+                      <w:color w:val="FF0000"/>
+                      <w:sz w:val="24"/>
+                      <w:szCs w:val="24"/>
+                      <w:lang w:val="en-US"/>
+                    </w:rPr>
+                    <w:t>similar to</w:t>
+                  </w:r>
+                  <w:proofErr w:type="gramEnd"/>
+                  <w:r>
+                    <w:rPr>
+                      <w:rFonts w:asciiTheme="majorBidi" w:hAnsiTheme="majorBidi" w:cstheme="majorBidi"/>
+                      <w:color w:val="FF0000"/>
+                      <w:sz w:val="24"/>
+                      <w:szCs w:val="24"/>
+                      <w:lang w:val="en-US"/>
+                    </w:rPr>
+                    <w:t xml:space="preserve"> isometric contraction of muscles</w:t>
+                  </w:r>
+                </w:p>
+                <w:p>
+                  <w:pPr>
+                    <w:rPr>
+                      <w:rFonts w:asciiTheme="majorBidi" w:hAnsiTheme="majorBidi" w:cstheme="majorBidi"/>
+                      <w:color w:val="FF0000"/>
+                      <w:sz w:val="24"/>
+                      <w:szCs w:val="24"/>
+                      <w:lang w:val="en-US"/>
+                    </w:rPr>
+                  </w:pPr>
+                  <w:r>
+                    <w:rPr>
+                      <w:rFonts w:asciiTheme="majorBidi" w:hAnsiTheme="majorBidi" w:cstheme="majorBidi"/>
+                      <w:color w:val="FF0000"/>
+                      <w:sz w:val="24"/>
+                      <w:szCs w:val="24"/>
+                      <w:lang w:val="en-US"/>
+                    </w:rPr>
+                    <w:t>* Both valves are closed when aortic &gt; V &gt; A pressure</w:t>
+                  </w:r>
+                </w:p>
+              </w:txbxContent>
+            </v:textbox>
+            <w10:wrap type="through"/>
+          </v:shape>
+        </w:pict>
+      </w:r>
+      <w:r>
+        <w:rPr>
+          <w:noProof/>
+        </w:rPr>
+        <w:pict w14:anchorId="3C11BEDC">
+          <v:shape id="_x0000_s1033" type="#_x0000_t202" style="position:absolute;margin-left:332.5pt;margin-top:626.75pt;width:68.5pt;height:20.5pt;z-index:251666944;visibility:visible;mso-wrap-style:square;mso-width-percent:0;mso-height-percent:0;mso-wrap-distance-left:9pt;mso-wrap-distance-top:3.6pt;mso-wrap-distance-right:9pt;mso-wrap-distance-bottom:3.6pt;mso-position-horizontal:absolute;mso-position-horizontal-relative:margin;mso-position-vertical:absolute;mso-position-vertical-relative:text;mso-width-percent:0;mso-height-percent:0;mso-width-relative:margin;mso-height-relative:margin;v-text-anchor:top" wrapcoords="0 0" o:gfxdata="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" filled="f" stroked="f">
+            <v:textbox>
+              <w:txbxContent>
+                <w:p>
+                  <w:pPr>
+                    <w:rPr>
+                      <w:rFonts w:asciiTheme="majorBidi" w:hAnsiTheme="majorBidi" w:cstheme="majorBidi"/>
+                      <w:color w:val="FF0000"/>
+                      <w:sz w:val="20"/>
+                      <w:szCs w:val="20"/>
+                      <w:lang w:val="en-US"/>
+                    </w:rPr>
+                  </w:pPr>
+                  <w:r>
+                    <w:rPr>
+                      <w:rFonts w:asciiTheme="majorBidi" w:hAnsiTheme="majorBidi" w:cstheme="majorBidi"/>
+                      <w:color w:val="FF0000"/>
+                      <w:sz w:val="20"/>
+                      <w:szCs w:val="20"/>
+                      <w:lang w:val="en-US"/>
+                    </w:rPr>
+                    <w:t>S</w:t>
+                  </w:r>
+                  <w:r>
+                    <w:rPr>
+                      <w:rFonts w:asciiTheme="majorBidi" w:hAnsiTheme="majorBidi" w:cstheme="majorBidi"/>
+                      <w:noProof/>
+                      <w:color w:val="FF0000"/>
+                      <w:sz w:val="20"/>
+                      <w:szCs w:val="20"/>
+                      <w:lang w:val="en-US"/>
+                    </w:rPr>
+                    <w:t xml:space="preserve"> (systole)</w:t>
+                  </w:r>
+                </w:p>
+              </w:txbxContent>
+            </v:textbox>
+            <w10:wrap type="through" anchorx="margin"/>
+          </v:shape>
+        </w:pict>
+      </w:r>
+      <w:r>
+        <w:rPr>
+          <w:noProof/>
+        </w:rPr>
+        <w:pict w14:anchorId="75632A2F">
+          <v:shape id="_x0000_s1032" type="#_x0000_t202" style="position:absolute;margin-left:136pt;margin-top:626.75pt;width:55.5pt;height:20.5pt;z-index:251663872;visibility:visible;mso-wrap-style:square;mso-width-percent:0;mso-height-percent:0;mso-wrap-distance-left:9pt;mso-wrap-distance-top:3.6pt;mso-wrap-distance-right:9pt;mso-wrap-distance-bottom:3.6pt;mso-position-horizontal:absolute;mso-position-horizontal-relative:margin;mso-position-vertical:absolute;mso-position-vertical-relative:text;mso-width-percent:0;mso-height-percent:0;mso-width-relative:margin;mso-height-relative:margin;v-text-anchor:top" wrapcoords="0 0" o:gfxdata="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" filled="f" stroked="f">
+            <v:textbox>
+              <w:txbxContent>
+                <w:p>
+                  <w:pPr>
+                    <w:rPr>
+                      <w:rFonts w:asciiTheme="majorBidi" w:hAnsiTheme="majorBidi" w:cstheme="majorBidi"/>
+                      <w:color w:val="FF0000"/>
+                      <w:sz w:val="20"/>
+                      <w:szCs w:val="20"/>
+                      <w:lang w:val="en-US"/>
+                    </w:rPr>
+                  </w:pPr>
+                  <w:r>
+                    <w:rPr>
+                      <w:rFonts w:asciiTheme="majorBidi" w:hAnsiTheme="majorBidi" w:cstheme="majorBidi"/>
+                      <w:color w:val="FF0000"/>
+                      <w:sz w:val="20"/>
+                      <w:szCs w:val="20"/>
+                      <w:lang w:val="en-US"/>
+                    </w:rPr>
+                    <w:t>A (atrial)</w:t>
+                  </w:r>
+                  <w:r>
+                    <w:rPr>
+                      <w:rFonts w:asciiTheme="majorBidi" w:hAnsiTheme="majorBidi" w:cstheme="majorBidi"/>
+                      <w:color w:val="FF0000"/>
+                      <w:sz w:val="20"/>
+                      <w:szCs w:val="20"/>
+                      <w:lang w:val="en-US"/>
+                    </w:rPr>
+                    <w:t xml:space="preserve"> (empty)</w:t>
+                  </w:r>
+                </w:p>
+              </w:txbxContent>
+            </v:textbox>
+            <w10:wrap type="through" anchorx="margin"/>
+          </v:shape>
+        </w:pict>
+      </w:r>
+      <w:r>
+        <w:rPr>
+          <w:noProof/>
+        </w:rPr>
+        <w:pict w14:anchorId="0BFCCCE3">
+          <v:shape id="_x0000_s1031" type="#_x0000_t202" style="position:absolute;margin-left:284pt;margin-top:626.75pt;width:55.5pt;height:20.5pt;z-index:251664896;visibility:visible;mso-wrap-style:square;mso-width-percent:0;mso-height-percent:0;mso-wrap-distance-left:9pt;mso-wrap-distance-top:3.6pt;mso-wrap-distance-right:9pt;mso-wrap-distance-bottom:3.6pt;mso-position-horizontal:absolute;mso-position-horizontal-relative:margin;mso-position-vertical:absolute;mso-position-vertical-relative:text;mso-width-percent:0;mso-height-percent:0;mso-width-relative:margin;mso-height-relative:margin;v-text-anchor:top" wrapcoords="0 0" o:gfxdata="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" filled="f" stroked="f">
+            <v:textbox>
+              <w:txbxContent>
+                <w:p>
+                  <w:pPr>
+                    <w:rPr>
+                      <w:rFonts w:asciiTheme="majorBidi" w:hAnsiTheme="majorBidi" w:cstheme="majorBidi"/>
+                      <w:color w:val="FF0000"/>
+                      <w:sz w:val="20"/>
+                      <w:szCs w:val="20"/>
+                      <w:lang w:val="en-US"/>
+                    </w:rPr>
+                  </w:pPr>
+                  <w:r>
+                    <w:rPr>
+                      <w:rFonts w:asciiTheme="majorBidi" w:hAnsiTheme="majorBidi" w:cstheme="majorBidi"/>
+                      <w:color w:val="FF0000"/>
+                      <w:sz w:val="20"/>
+                      <w:szCs w:val="20"/>
+                      <w:lang w:val="en-US"/>
+                    </w:rPr>
+                    <w:t>IC</w:t>
+                  </w:r>
+                </w:p>
+              </w:txbxContent>
+            </v:textbox>
+            <w10:wrap type="through" anchorx="margin"/>
+          </v:shape>
+        </w:pict>
+      </w:r>
+      <w:r>
+        <w:rPr>
+          <w:noProof/>
+        </w:rPr>
+        <w:pict w14:anchorId="5037AC93">
+          <v:shape id="_x0000_s1030" type="#_x0000_t202" style="position:absolute;margin-left:462pt;margin-top:626.75pt;width:55.5pt;height:20.5pt;z-index:251665920;visibility:visible;mso-wrap-style:square;mso-width-percent:0;mso-height-percent:0;mso-wrap-distance-left:9pt;mso-wrap-distance-top:3.6pt;mso-wrap-distance-right:9pt;mso-wrap-distance-bottom:3.6pt;mso-position-horizontal:absolute;mso-position-horizontal-relative:margin;mso-position-vertical:absolute;mso-position-vertical-relative:text;mso-width-percent:0;mso-height-percent:0;mso-width-relative:margin;mso-height-relative:margin;v-text-anchor:top" wrapcoords="0 0" o:gfxdata="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" filled="f" stroked="f">
+            <v:textbox>
+              <w:txbxContent>
+                <w:p>
+                  <w:pPr>
+                    <w:rPr>
+                      <w:rFonts w:asciiTheme="majorBidi" w:hAnsiTheme="majorBidi" w:cstheme="majorBidi"/>
+                      <w:color w:val="FF0000"/>
+                      <w:sz w:val="20"/>
+                      <w:szCs w:val="20"/>
+                      <w:lang w:val="en-US"/>
+                    </w:rPr>
+                  </w:pPr>
+                  <w:r>
+                    <w:rPr>
+                      <w:rFonts w:asciiTheme="majorBidi" w:hAnsiTheme="majorBidi" w:cstheme="majorBidi"/>
+                      <w:color w:val="FF0000"/>
+                      <w:sz w:val="20"/>
+                      <w:szCs w:val="20"/>
+                      <w:lang w:val="en-US"/>
+                    </w:rPr>
+                    <w:t>IR</w:t>
+                  </w:r>
+                  <w:r>
+                    <w:rPr>
+                      <w:rFonts w:asciiTheme="majorBidi" w:hAnsiTheme="majorBidi" w:cstheme="majorBidi"/>
+                      <w:noProof/>
+                      <w:color w:val="FF0000"/>
+                      <w:sz w:val="20"/>
+                      <w:szCs w:val="20"/>
+                      <w:lang w:val="en-US"/>
+                    </w:rPr>
+                    <w:drawing>
+                      <wp:inline distT="0" distB="0" distL="0" distR="0" wp14:anchorId="1558420E" wp14:editId="75EAD206">
+                        <wp:extent cx="422910" cy="160020"/>
+                        <wp:effectExtent l="0" t="0" r="0" b="0"/>
+                        <wp:docPr id="33" name="Picture 33"/>
+                        <wp:cNvGraphicFramePr>
+                          <a:graphicFrameLocks xmlns:a="http://schemas.openxmlformats.org/drawingml/2006/main" noChangeAspect="1"/>
+                        </wp:cNvGraphicFramePr>
+                        <a:graphic xmlns:a="http://schemas.openxmlformats.org/drawingml/2006/main">
+                          <a:graphicData uri="http://schemas.openxmlformats.org/drawingml/2006/picture">
+                            <pic:pic xmlns:pic="http://schemas.openxmlformats.org/drawingml/2006/picture">
+                              <pic:nvPicPr>
+                                <pic:cNvPr id="0" name="Picture 4"/>
+                                <pic:cNvPicPr>
+                                  <a:picLocks noChangeAspect="1" noChangeArrowheads="1"/>
+                                </pic:cNvPicPr>
+                              </pic:nvPicPr>
+                              <pic:blipFill>
+                                <a:blip r:embed="rId16">
+                                  <a:extLst>
+                                    <a:ext uri="{28A0092B-C50C-407E-A947-70E740481C1C}">
+                                      <a14:useLocalDpi xmlns:a14="http://schemas.microsoft.com/office/drawing/2010/main" val="0"/>
+                                    </a:ext>
+                                  </a:extLst>
+                                </a:blip>
+                                <a:srcRect/>
+                                <a:stretch>
+                                  <a:fillRect/>
+                                </a:stretch>
+                              </pic:blipFill>
+                              <pic:spPr bwMode="auto">
+                                <a:xfrm>
+                                  <a:off x="0" y="0"/>
+                                  <a:ext cx="422910" cy="160020"/>
+                                </a:xfrm>
+                                <a:prstGeom prst="rect">
+                                  <a:avLst/>
+                                </a:prstGeom>
+                                <a:noFill/>
+                                <a:ln>
+                                  <a:noFill/>
+                                </a:ln>
+                              </pic:spPr>
+                            </pic:pic>
+                          </a:graphicData>
+                        </a:graphic>
+                      </wp:inline>
+                    </w:drawing>
+                  </w:r>
+                </w:p>
+              </w:txbxContent>
+            </v:textbox>
+            <w10:wrap type="through" anchorx="margin"/>
+          </v:shape>
+        </w:pict>
+      </w:r>
+      <w:r>
+        <w:rPr>
+          <w:noProof/>
+        </w:rPr>
+        <w:pict w14:anchorId="7118AE95">
+          <v:shape id="_x0000_s1029" type="#_x0000_t202" style="position:absolute;margin-left:-15.5pt;margin-top:626.75pt;width:55.5pt;height:20.5pt;z-index:251662848;visibility:visible;mso-wrap-style:square;mso-width-percent:0;mso-height-percent:0;mso-wrap-distance-left:9pt;mso-wrap-distance-top:3.6pt;mso-wrap-distance-right:9pt;mso-wrap-distance-bottom:3.6pt;mso-position-horizontal:absolute;mso-position-horizontal-relative:margin;mso-position-vertical:absolute;mso-position-vertical-relative:text;mso-width-percent:0;mso-height-percent:0;mso-width-relative:margin;mso-height-relative:margin;v-text-anchor:top" wrapcoords="0 0" o:gfxdata="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" filled="f" stroked="f">
+            <v:textbox>
+              <w:txbxContent>
+                <w:p>
+                  <w:pPr>
+                    <w:rPr>
+                      <w:rFonts w:asciiTheme="majorBidi" w:hAnsiTheme="majorBidi" w:cstheme="majorBidi"/>
+                      <w:color w:val="FF0000"/>
+                      <w:sz w:val="20"/>
+                      <w:szCs w:val="20"/>
+                      <w:lang w:val="en-US"/>
+                    </w:rPr>
+                  </w:pPr>
+                  <w:r>
+                    <w:rPr>
+                      <w:rFonts w:asciiTheme="majorBidi" w:hAnsiTheme="majorBidi" w:cstheme="majorBidi"/>
+                      <w:color w:val="FF0000"/>
+                      <w:sz w:val="20"/>
+                      <w:szCs w:val="20"/>
+                      <w:lang w:val="en-US"/>
+                    </w:rPr>
+                    <w:t>E (empty)</w:t>
+                  </w:r>
+                </w:p>
+              </w:txbxContent>
+            </v:textbox>
+            <w10:wrap type="through" anchorx="margin"/>
+          </v:shape>
+        </w:pict>
+      </w:r>
+      <w:r>
+        <w:rPr>
+          <w:noProof/>
+        </w:rPr>
+        <w:pict w14:anchorId="269068C3">
+          <v:shape id="_x0000_s1028" type="#_x0000_t202" style="position:absolute;margin-left:95pt;margin-top:384pt;width:120.5pt;height:38pt;z-index:251661824;visibility:visible;mso-wrap-style:square;mso-width-percent:0;mso-height-percent:0;mso-wrap-distance-left:9pt;mso-wrap-distance-top:3.6pt;mso-wrap-distance-right:9pt;mso-wrap-distance-bottom:3.6pt;mso-position-horizontal:absolute;mso-position-horizontal-relative:text;mso-position-vertical:absolute;mso-position-vertical-relative:text;mso-width-percent:0;mso-height-percent:0;mso-width-relative:margin;mso-height-relative:margin;v-text-anchor:top" wrapcoords="0 0" o:gfxdata="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" filled="f" stroked="f">
+            <v:textbox>
+              <w:txbxContent>
+                <w:p>
+                  <w:pPr>
+                    <w:rPr>
+                      <w:rFonts w:asciiTheme="majorBidi" w:hAnsiTheme="majorBidi" w:cstheme="majorBidi"/>
+                      <w:color w:val="FF0000"/>
+                      <w:sz w:val="24"/>
+                      <w:szCs w:val="24"/>
+                    </w:rPr>
+                  </w:pPr>
+                  <w:r>
+                    <w:rPr>
+                      <w:rFonts w:asciiTheme="majorBidi" w:hAnsiTheme="majorBidi" w:cstheme="majorBidi"/>
+                      <w:color w:val="FF0000"/>
+                      <w:sz w:val="24"/>
+                      <w:szCs w:val="24"/>
+                    </w:rPr>
+                    <w:t xml:space="preserve">This is where </w:t>
+                  </w:r>
+                  <w:r>
+                    <w:rPr>
+                      <w:rFonts w:asciiTheme="majorBidi" w:hAnsiTheme="majorBidi" w:cstheme="majorBidi"/>
+                      <w:color w:val="FF0000"/>
+                      <w:sz w:val="24"/>
+                      <w:szCs w:val="24"/>
+                    </w:rPr>
+                    <w:t xml:space="preserve">stroke volume </w:t>
+                  </w:r>
+                  <w:r>
+                    <w:rPr>
+                      <w:rFonts w:asciiTheme="majorBidi" w:hAnsiTheme="majorBidi" w:cstheme="majorBidi"/>
+                      <w:color w:val="FF0000"/>
+                      <w:sz w:val="24"/>
+                      <w:szCs w:val="24"/>
+                    </w:rPr>
+                    <w:t>is measured</w:t>
+                  </w:r>
+                </w:p>
+              </w:txbxContent>
+            </v:textbox>
+            <w10:wrap type="through"/>
+          </v:shape>
+        </w:pict>
+      </w:r>
+      <w:r>
+        <w:rPr>
+          <w:noProof/>
+        </w:rPr>
+        <w:pict w14:anchorId="377E8FB4">
+          <v:shape id="_x0000_s1027" type="#_x0000_t202" style="position:absolute;margin-left:338pt;margin-top:121pt;width:91pt;height:39.5pt;z-index:251660800;visibility:visible;mso-wrap-style:square;mso-width-percent:0;mso-height-percent:0;mso-wrap-distance-left:9pt;mso-wrap-distance-top:3.6pt;mso-wrap-distance-right:9pt;mso-wrap-distance-bottom:3.6pt;mso-position-horizontal:absolute;mso-position-horizontal-relative:text;mso-position-vertical:absolute;mso-position-vertical-relative:text;mso-width-percent:0;mso-height-percent:0;mso-width-relative:margin;mso-height-relative:margin;v-text-anchor:top" wrapcoords="0 0" o:gfxdata="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" filled="f" stroked="f">
+            <v:textbox>
+              <w:txbxContent>
+                <w:p>
+                  <w:pPr>
+                    <w:rPr>
+                      <w:rFonts w:asciiTheme="majorBidi" w:hAnsiTheme="majorBidi" w:cstheme="majorBidi"/>
+                      <w:color w:val="FF0000"/>
+                      <w:sz w:val="20"/>
+                      <w:szCs w:val="20"/>
+                      <w:lang w:val="en-US"/>
+                    </w:rPr>
+                  </w:pPr>
+                  <w:r>
+                    <w:rPr>
+                      <w:rFonts w:asciiTheme="majorBidi" w:hAnsiTheme="majorBidi" w:cstheme="majorBidi"/>
+                      <w:color w:val="FF0000"/>
+                      <w:sz w:val="20"/>
+                      <w:szCs w:val="20"/>
+                      <w:lang w:val="en-US"/>
+                    </w:rPr>
+                    <w:t>*Valves controlled by pressure!</w:t>
+                  </w:r>
+                </w:p>
+              </w:txbxContent>
+            </v:textbox>
+            <w10:wrap type="through"/>
+          </v:shape>
+        </w:pict>
+      </w:r>
+      <w:r>
+        <w:rPr>
+          <w:noProof/>
+        </w:rPr>
+        <w:pict w14:anchorId="6C20C884">
+          <v:shape id="Text Box 2" o:spid="_x0000_s1026" type="#_x0000_t202" style="position:absolute;margin-left:93.5pt;margin-top:115.75pt;width:120.5pt;height:38pt;z-index:251659776;visibility:visible;mso-wrap-style:square;mso-width-percent:0;mso-height-percent:0;mso-wrap-distance-left:9pt;mso-wrap-distance-top:3.6pt;mso-wrap-distance-right:9pt;mso-wrap-distance-bottom:3.6pt;mso-position-horizontal:absolute;mso-position-horizontal-relative:text;mso-position-vertical:absolute;mso-position-vertical-relative:text;mso-width-percent:0;mso-height-percent:0;mso-width-relative:margin;mso-height-relative:margin;v-text-anchor:top" wrapcoords="0 0" o:gfxdata="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" filled="f" stroked="f">
+            <v:textbox>
+              <w:txbxContent>
+                <w:p>
+                  <w:pPr>
+                    <w:rPr>
+                      <w:rFonts w:asciiTheme="majorBidi" w:hAnsiTheme="majorBidi" w:cstheme="majorBidi"/>
+                      <w:color w:val="FF0000"/>
+                      <w:sz w:val="24"/>
+                      <w:szCs w:val="24"/>
+                    </w:rPr>
+                  </w:pPr>
+                  <w:r>
+                    <w:rPr>
+                      <w:rFonts w:asciiTheme="majorBidi" w:hAnsiTheme="majorBidi" w:cstheme="majorBidi"/>
+                      <w:color w:val="FF0000"/>
+                      <w:sz w:val="24"/>
+                      <w:szCs w:val="24"/>
+                    </w:rPr>
+                    <w:t>This is where blood pressure is measured</w:t>
+                  </w:r>
+                </w:p>
+              </w:txbxContent>
+            </v:textbox>
+            <w10:wrap type="through"/>
+          </v:shape>
+        </w:pict>
+      </w:r>
+      <w:r>
+        <w:rPr>
+          <w:noProof/>
+        </w:rPr>
+        <w:drawing>
+          <wp:anchor distT="0" distB="0" distL="114300" distR="114300" simplePos="0" relativeHeight="251641856" behindDoc="0" locked="0" layoutInCell="1" allowOverlap="1" wp14:anchorId="6B775A07" wp14:editId="386835B0">
+            <wp:simplePos x="0" y="0"/>
+            <wp:positionH relativeFrom="margin">
+              <wp:posOffset>0</wp:posOffset>
+            </wp:positionH>
+            <wp:positionV relativeFrom="paragraph">
+              <wp:posOffset>0</wp:posOffset>
+            </wp:positionV>
+            <wp:extent cx="6162040" cy="8223885"/>
+            <wp:effectExtent l="0" t="0" r="0" b="5715"/>
+            <wp:wrapTopAndBottom/>
+            <wp:docPr id="23" name="Picture 23" descr="Diagram&#10;&#10;Description automatically generated"/>
+            <wp:cNvGraphicFramePr>
+              <a:graphicFrameLocks xmlns:a="http://schemas.openxmlformats.org/drawingml/2006/main" noChangeAspect="1"/>
+            </wp:cNvGraphicFramePr>
+            <a:graphic xmlns:a="http://schemas.openxmlformats.org/drawingml/2006/main">
+              <a:graphicData uri="http://schemas.openxmlformats.org/drawingml/2006/picture">
+                <pic:pic xmlns:pic="http://schemas.openxmlformats.org/drawingml/2006/picture">
+                  <pic:nvPicPr>
+                    <pic:cNvPr id="23" name="Picture 23" descr="Diagram&#10;&#10;Description automatically generated"/>
+                    <pic:cNvPicPr/>
+                  </pic:nvPicPr>
+                  <pic:blipFill>
+                    <a:blip r:embed="rId17"/>
+                    <a:stretch>
+                      <a:fillRect/>
+                    </a:stretch>
+                  </pic:blipFill>
+                  <pic:spPr>
+                    <a:xfrm>
+                      <a:off x="0" y="0"/>
+                      <a:ext cx="6162040" cy="8223885"/>
+                    </a:xfrm>
+                    <a:prstGeom prst="rect">
+                      <a:avLst/>
+                    </a:prstGeom>
+                  </pic:spPr>
+                </pic:pic>
+              </a:graphicData>
+            </a:graphic>
+            <wp14:sizeRelH relativeFrom="margin">
+              <wp14:pctWidth>0</wp14:pctWidth>
+            </wp14:sizeRelH>
+            <wp14:sizeRelV relativeFrom="margin">
+              <wp14:pctHeight>0</wp14:pctHeight>
+            </wp14:sizeRelV>
+          </wp:anchor>
+        </w:drawing>
+      </w:r>
+    </w:p>
+    <w:p>
+      <w:pPr>
+        <w:pStyle w:val="NormalWeb"/>
+        <w:spacing w:before="0" w:beforeAutospacing="0" w:after="0" w:afterAutospacing="0"/>
+        <w:textAlignment w:val="baseline"/>
+        <w:rPr>
+          <w:u w:val="single"/>
+        </w:rPr>
+      </w:pPr>
+      <w:r>
+        <w:rPr>
+          <w:b/>
+          <w:bCs/>
+          <w:u w:val="single"/>
+        </w:rPr>
+        <w:lastRenderedPageBreak/>
+        <w:t>Heart sounds</w:t>
+      </w:r>
+    </w:p>
+    <w:p>
+      <w:pPr>
+        <w:pStyle w:val="NormalWeb"/>
+        <w:numPr>
+          <w:ilvl w:val="0"/>
+          <w:numId w:val="6"/>
+        </w:numPr>
+        <w:spacing w:before="0" w:beforeAutospacing="0" w:after="0" w:afterAutospacing="0"/>
+        <w:textAlignment w:val="baseline"/>
+      </w:pPr>
+      <w:r>
+        <w:t>2 sounds, first is “</w:t>
+      </w:r>
+      <w:proofErr w:type="spellStart"/>
+      <w:r>
+        <w:t>lub</w:t>
+      </w:r>
+      <w:proofErr w:type="spellEnd"/>
+      <w:r>
+        <w:t>” as AV close (QRS peak), second is “dub” at semilunar close (T wave peak)</w:t>
+      </w:r>
+    </w:p>
+    <w:p>
+      <w:pPr>
+        <w:pStyle w:val="NormalWeb"/>
+        <w:numPr>
+          <w:ilvl w:val="0"/>
+          <w:numId w:val="2"/>
+        </w:numPr>
+        <w:spacing w:before="0" w:beforeAutospacing="0" w:after="0" w:afterAutospacing="0"/>
+        <w:textAlignment w:val="baseline"/>
+      </w:pPr>
+      <w:r>
+        <w:rPr>
+          <w:b/>
+          <w:bCs/>
+        </w:rPr>
+        <w:t>Murmur</w:t>
+      </w:r>
+      <w:r>
+        <w:t>: heart sound from turbulent flow (vibration sounds), valve malfunctions</w:t>
+      </w:r>
+    </w:p>
+    <w:p>
+      <w:pPr>
+        <w:pStyle w:val="NormalWeb"/>
+        <w:numPr>
+          <w:ilvl w:val="1"/>
+          <w:numId w:val="1"/>
+        </w:numPr>
+        <w:spacing w:before="0" w:beforeAutospacing="0" w:after="0" w:afterAutospacing="0"/>
+        <w:textAlignment w:val="baseline"/>
+      </w:pPr>
+      <w:r>
+        <w:rPr>
+          <w:b/>
+          <w:bCs/>
+        </w:rPr>
+        <w:t>S</w:t>
+      </w:r>
+      <w:r>
+        <w:rPr>
+          <w:b/>
+          <w:bCs/>
+        </w:rPr>
+        <w:t>tenotic valve</w:t>
+      </w:r>
+      <w:r>
+        <w:t>: narrowed valve, does not open completely (whistle sound)</w:t>
+      </w:r>
+    </w:p>
+    <w:p>
+      <w:pPr>
+        <w:pStyle w:val="NormalWeb"/>
+        <w:numPr>
+          <w:ilvl w:val="1"/>
+          <w:numId w:val="1"/>
+        </w:numPr>
+        <w:spacing w:before="0" w:beforeAutospacing="0" w:after="0" w:afterAutospacing="0"/>
+        <w:textAlignment w:val="baseline"/>
+      </w:pPr>
+      <w:r>
+        <w:rPr>
+          <w:b/>
+          <w:bCs/>
+        </w:rPr>
+        <w:t>Insufficient valve</w:t>
+      </w:r>
+      <w:r>
+        <w:t>: cannot close completely (swishing or gurgling murmur)</w:t>
+      </w:r>
+    </w:p>
+    <w:p>
+      <w:pPr>
+        <w:pStyle w:val="NormalWeb"/>
+        <w:numPr>
+          <w:ilvl w:val="2"/>
+          <w:numId w:val="1"/>
+        </w:numPr>
+        <w:spacing w:before="0" w:beforeAutospacing="0" w:after="0" w:afterAutospacing="0"/>
+        <w:textAlignment w:val="baseline"/>
+      </w:pPr>
+      <w:r>
+        <w:t>Regurgitation/leaky valve</w:t>
+      </w:r>
+    </w:p>
+    <w:p>
+      <w:pPr>
+        <w:pStyle w:val="NormalWeb"/>
+        <w:numPr>
+          <w:ilvl w:val="1"/>
+          <w:numId w:val="1"/>
+        </w:numPr>
+        <w:spacing w:before="0" w:beforeAutospacing="0" w:after="0" w:afterAutospacing="0"/>
+        <w:textAlignment w:val="baseline"/>
+      </w:pPr>
+      <w:r>
+        <w:rPr>
+          <w:b/>
+          <w:bCs/>
+        </w:rPr>
+        <w:t>R</w:t>
+      </w:r>
+      <w:r>
+        <w:rPr>
+          <w:b/>
+          <w:bCs/>
+        </w:rPr>
+        <w:t>heumatic fever</w:t>
+      </w:r>
+      <w:r>
+        <w:t>: autoimmune disease triggered by bacteria, damage valves</w:t>
+      </w:r>
+    </w:p>
+    <w:p>
+      <w:pPr>
+        <w:pStyle w:val="NormalWeb"/>
+        <w:numPr>
+          <w:ilvl w:val="1"/>
+          <w:numId w:val="1"/>
+        </w:numPr>
+        <w:spacing w:before="0" w:beforeAutospacing="0" w:after="0" w:afterAutospacing="0"/>
+        <w:textAlignment w:val="baseline"/>
+      </w:pPr>
+      <w:r>
+        <w:t xml:space="preserve">Sound, </w:t>
+      </w:r>
+      <w:proofErr w:type="gramStart"/>
+      <w:r>
+        <w:t>location</w:t>
+      </w:r>
+      <w:proofErr w:type="gramEnd"/>
+      <w:r>
+        <w:t xml:space="preserve"> and timing of the murmur can be used to identify valve </w:t>
+      </w:r>
+      <w:r>
+        <w:br/>
+        <w:t>(</w:t>
+      </w:r>
+      <w:proofErr w:type="spellStart"/>
+      <w:r>
+        <w:t>Lub</w:t>
+      </w:r>
+      <w:proofErr w:type="spellEnd"/>
+      <w:r>
+        <w:t xml:space="preserve">-Whistle-Dup =&gt; stenotic semilunar, </w:t>
+      </w:r>
+      <w:proofErr w:type="spellStart"/>
+      <w:r>
+        <w:t>Lub</w:t>
+      </w:r>
+      <w:proofErr w:type="spellEnd"/>
+      <w:r>
+        <w:t xml:space="preserve">-Dup-Whistle =&gt; stenotic AV, </w:t>
+      </w:r>
+      <w:r>
+        <w:br/>
+      </w:r>
+      <w:proofErr w:type="spellStart"/>
+      <w:r>
+        <w:t>Lub</w:t>
+      </w:r>
+      <w:proofErr w:type="spellEnd"/>
+      <w:r>
+        <w:t xml:space="preserve">-Swish-Dup =&gt; insufficient AV, </w:t>
+      </w:r>
+      <w:proofErr w:type="spellStart"/>
+      <w:r>
+        <w:t>Lub</w:t>
+      </w:r>
+      <w:proofErr w:type="spellEnd"/>
+      <w:r>
+        <w:t>-Dup-Swish =&gt; insufficient semilunar)</w:t>
+      </w:r>
+    </w:p>
+    <w:p>
+      <w:pPr>
+        <w:pStyle w:val="NormalWeb"/>
+        <w:spacing w:before="0" w:beforeAutospacing="0" w:after="0" w:afterAutospacing="0"/>
+        <w:textAlignment w:val="baseline"/>
+      </w:pPr>
+    </w:p>
+    <w:p>
+      <w:pPr>
+        <w:pStyle w:val="NormalWeb"/>
+        <w:spacing w:before="0" w:beforeAutospacing="0" w:after="0" w:afterAutospacing="0"/>
+        <w:textAlignment w:val="baseline"/>
+        <w:rPr>
+          <w:b/>
+          <w:bCs/>
+          <w:u w:val="single"/>
+        </w:rPr>
+      </w:pPr>
+      <w:bookmarkStart w:id="0" w:name="_Hlk98605453"/>
+      <w:r>
+        <w:rPr>
+          <w:b/>
+          <w:bCs/>
+          <w:u w:val="single"/>
+        </w:rPr>
+        <w:t>Cardiac Output and its Control</w:t>
+      </w:r>
+    </w:p>
+    <w:p>
+      <w:pPr>
+        <w:pStyle w:val="NormalWeb"/>
+        <w:numPr>
+          <w:ilvl w:val="0"/>
+          <w:numId w:val="1"/>
+        </w:numPr>
+        <w:spacing w:before="0" w:beforeAutospacing="0" w:after="0" w:afterAutospacing="0"/>
+        <w:textAlignment w:val="baseline"/>
+        <w:rPr>
+          <w:b/>
+          <w:bCs/>
+        </w:rPr>
+      </w:pPr>
+      <w:r>
+        <w:rPr>
+          <w:b/>
+          <w:bCs/>
+        </w:rPr>
+        <w:t xml:space="preserve">Cardiac output (CO): </w:t>
+      </w:r>
+      <w:r>
+        <w:t>HR*SV</w:t>
+      </w:r>
+      <w:r>
+        <w:rPr>
+          <w:b/>
+          <w:bCs/>
+        </w:rPr>
+        <w:t xml:space="preserve">, </w:t>
+      </w:r>
+      <w:r>
+        <w:t>volume of blood pumped by each ventricle per minute</w:t>
+      </w:r>
+      <w:bookmarkEnd w:id="0"/>
+    </w:p>
+    <w:p>
+      <w:pPr>
+        <w:pStyle w:val="NormalWeb"/>
+        <w:numPr>
+          <w:ilvl w:val="1"/>
+          <w:numId w:val="1"/>
+        </w:numPr>
+        <w:spacing w:before="0" w:beforeAutospacing="0" w:after="0" w:afterAutospacing="0"/>
+        <w:textAlignment w:val="baseline"/>
+        <w:rPr>
+          <w:b/>
+          <w:bCs/>
+        </w:rPr>
+      </w:pPr>
+      <w:r>
+        <w:rPr>
+          <w:b/>
+          <w:bCs/>
+        </w:rPr>
+        <w:t>Cardiac reserve</w:t>
+      </w:r>
+      <w:r>
+        <w:rPr>
+          <w:b/>
+          <w:bCs/>
+        </w:rPr>
+        <w:t xml:space="preserve">: </w:t>
+      </w:r>
+      <w:r>
+        <w:t>difference between CO at rest and at maximum exercise</w:t>
+      </w:r>
+    </w:p>
+    <w:p>
+      <w:pPr>
+        <w:pStyle w:val="NormalWeb"/>
+        <w:numPr>
+          <w:ilvl w:val="0"/>
+          <w:numId w:val="1"/>
+        </w:numPr>
+        <w:spacing w:before="0" w:beforeAutospacing="0" w:after="0" w:afterAutospacing="0"/>
+        <w:textAlignment w:val="baseline"/>
+      </w:pPr>
+      <w:r>
+        <w:t>*</w:t>
+      </w:r>
+      <w:r>
+        <w:rPr>
+          <w:b/>
+          <w:bCs/>
+        </w:rPr>
+        <w:t>Cardiovascular control centre</w:t>
+      </w:r>
+      <w:r>
+        <w:t>: brain stem (medulla) =&gt; both division of ANS =&gt; cyclic AMP second-messenger system =&gt; heart rate &amp; stroke volume (sympathetic only)</w:t>
+      </w:r>
+    </w:p>
+    <w:p>
+      <w:pPr>
+        <w:pStyle w:val="NormalWeb"/>
+        <w:numPr>
+          <w:ilvl w:val="1"/>
+          <w:numId w:val="1"/>
+        </w:numPr>
+        <w:spacing w:before="0" w:beforeAutospacing="0" w:after="0" w:afterAutospacing="0"/>
+        <w:textAlignment w:val="baseline"/>
+      </w:pPr>
+      <w:r>
+        <w:rPr>
+          <w:b/>
+          <w:bCs/>
+        </w:rPr>
+        <w:t>Parasympathetic</w:t>
+      </w:r>
+      <w:r>
+        <w:t>: vagus nerve =&gt; acetylcholine =&gt; A, SA, AV</w:t>
+      </w:r>
+    </w:p>
+    <w:p>
+      <w:pPr>
+        <w:pStyle w:val="NormalWeb"/>
+        <w:numPr>
+          <w:ilvl w:val="2"/>
+          <w:numId w:val="1"/>
+        </w:numPr>
+        <w:spacing w:before="0" w:beforeAutospacing="0" w:after="0" w:afterAutospacing="0"/>
+        <w:textAlignment w:val="baseline"/>
+      </w:pPr>
+      <w:r>
+        <w:t>Increase K permeability of SA, AV (decrease rate)</w:t>
+      </w:r>
+    </w:p>
+    <w:p>
+      <w:pPr>
+        <w:pStyle w:val="NormalWeb"/>
+        <w:numPr>
+          <w:ilvl w:val="2"/>
+          <w:numId w:val="1"/>
+        </w:numPr>
+        <w:spacing w:before="0" w:beforeAutospacing="0" w:after="0" w:afterAutospacing="0"/>
+        <w:textAlignment w:val="baseline"/>
+      </w:pPr>
+      <w:r>
+        <w:t>Shortens plateau (contractility) of A</w:t>
+      </w:r>
+    </w:p>
+    <w:p>
+      <w:pPr>
+        <w:pStyle w:val="NormalWeb"/>
+        <w:numPr>
+          <w:ilvl w:val="1"/>
+          <w:numId w:val="1"/>
+        </w:numPr>
+        <w:spacing w:before="0" w:beforeAutospacing="0" w:after="0" w:afterAutospacing="0"/>
+        <w:textAlignment w:val="baseline"/>
+      </w:pPr>
+      <w:r>
+        <w:rPr>
+          <w:b/>
+          <w:bCs/>
+        </w:rPr>
+        <w:t>Sympathetic</w:t>
+      </w:r>
+      <w:r>
+        <w:t xml:space="preserve">: norepinephrine &amp; epinephrine (hormone, indirectly) =&gt; </w:t>
+      </w:r>
+      <m:oMath>
+        <m:sSub>
+          <m:sSubPr>
+            <m:ctrlPr>
+              <w:rPr>
+                <w:rFonts w:ascii="Cambria Math" w:hAnsi="Cambria Math"/>
+                <w:i/>
+              </w:rPr>
+            </m:ctrlPr>
+          </m:sSubPr>
+          <m:e>
+            <m:r>
+              <w:rPr>
+                <w:rFonts w:ascii="Cambria Math" w:hAnsi="Cambria Math"/>
+              </w:rPr>
+              <m:t>β</m:t>
+            </m:r>
+          </m:e>
+          <m:sub>
+            <m:r>
+              <w:rPr>
+                <w:rFonts w:ascii="Cambria Math" w:hAnsi="Cambria Math"/>
+              </w:rPr>
+              <m:t>1</m:t>
+            </m:r>
+          </m:sub>
+        </m:sSub>
+      </m:oMath>
+      <w:r>
+        <w:t xml:space="preserve"> receptors =&gt; A (little), SA, AV, V</w:t>
+      </w:r>
+      <w:r>
+        <w:rPr>
+          <w:noProof/>
+        </w:rPr>
+        <w:t xml:space="preserve"> </w:t>
+      </w:r>
+    </w:p>
+    <w:p>
+      <w:pPr>
+        <w:pStyle w:val="NormalWeb"/>
+        <w:numPr>
+          <w:ilvl w:val="2"/>
+          <w:numId w:val="1"/>
+        </w:numPr>
+        <w:spacing w:before="0" w:beforeAutospacing="0" w:after="0" w:afterAutospacing="0"/>
+        <w:textAlignment w:val="baseline"/>
+      </w:pPr>
+      <w:r>
+        <w:t>Increase Ca current</w:t>
+      </w:r>
+      <w:r>
+        <w:t xml:space="preserve"> (increase rate of SA, AV, contractility of A, V)</w:t>
+      </w:r>
+    </w:p>
+    <w:p>
+      <w:pPr>
+        <w:pStyle w:val="NormalWeb"/>
+        <w:numPr>
+          <w:ilvl w:val="2"/>
+          <w:numId w:val="1"/>
+        </w:numPr>
+        <w:spacing w:before="0" w:beforeAutospacing="0" w:after="0" w:afterAutospacing="0"/>
+        <w:textAlignment w:val="baseline"/>
+      </w:pPr>
+      <w:r>
+        <w:t xml:space="preserve">Increases </w:t>
+      </w:r>
+      <w:r>
+        <w:rPr>
+          <w:b/>
+          <w:bCs/>
+        </w:rPr>
+        <w:t>venous return</w:t>
+      </w:r>
+      <w:r>
+        <w:t xml:space="preserve"> (EDV) by constricting blood vessels </w:t>
+      </w:r>
+    </w:p>
+    <w:p>
+      <w:pPr>
+        <w:pStyle w:val="NormalWeb"/>
+        <w:numPr>
+          <w:ilvl w:val="1"/>
+          <w:numId w:val="1"/>
+        </w:numPr>
+        <w:spacing w:before="0" w:beforeAutospacing="0" w:after="0" w:afterAutospacing="0"/>
+        <w:textAlignment w:val="baseline"/>
+        <w:rPr>
+          <w:b/>
+          <w:bCs/>
+        </w:rPr>
+      </w:pPr>
+      <w:r>
+        <w:t>Normal HR of 70 is</w:t>
+      </w:r>
+      <w:r>
+        <w:rPr>
+          <w:b/>
+          <w:bCs/>
+        </w:rPr>
+        <w:t xml:space="preserve"> already under parasympathetic control</w:t>
+      </w:r>
+    </w:p>
+    <w:p>
+      <w:pPr>
+        <w:pStyle w:val="NormalWeb"/>
+        <w:numPr>
+          <w:ilvl w:val="0"/>
+          <w:numId w:val="1"/>
+        </w:numPr>
+        <w:spacing w:before="0" w:beforeAutospacing="0" w:after="0" w:afterAutospacing="0"/>
+        <w:textAlignment w:val="baseline"/>
+      </w:pPr>
+      <w:r>
+        <w:rPr>
+          <w:b/>
+          <w:bCs/>
+        </w:rPr>
+        <w:t>Stroke volume</w:t>
+      </w:r>
+      <w:r>
+        <w:t xml:space="preserve"> (EDV - ESV)</w:t>
+      </w:r>
+      <w:r>
+        <w:t>: intrinsic (length-tension) vs extrinsic (sympathetic) control</w:t>
+      </w:r>
+    </w:p>
+    <w:p>
+      <w:pPr>
+        <w:pStyle w:val="NormalWeb"/>
+        <w:numPr>
+          <w:ilvl w:val="1"/>
+          <w:numId w:val="1"/>
+        </w:numPr>
+        <w:spacing w:before="0" w:beforeAutospacing="0" w:after="0" w:afterAutospacing="0"/>
+        <w:textAlignment w:val="baseline"/>
+      </w:pPr>
+      <w:r>
+        <w:t>*</w:t>
+      </w:r>
+      <w:r>
+        <w:rPr>
+          <w:b/>
+          <w:bCs/>
+          <w:u w:val="single"/>
+        </w:rPr>
+        <w:t>Frank–Starling law</w:t>
+      </w:r>
+      <w:r>
+        <w:t>: intrinsic relationship between EDV and stroke volume</w:t>
+      </w:r>
+    </w:p>
+    <w:p>
+      <w:pPr>
+        <w:pStyle w:val="NormalWeb"/>
+        <w:numPr>
+          <w:ilvl w:val="2"/>
+          <w:numId w:val="1"/>
+        </w:numPr>
+        <w:spacing w:before="0" w:beforeAutospacing="0" w:after="0" w:afterAutospacing="0"/>
+        <w:textAlignment w:val="baseline"/>
+      </w:pPr>
+      <m:oMath>
+        <m:r>
+          <w:rPr>
+            <w:rFonts w:ascii="Cambria Math" w:hAnsi="Cambria Math"/>
+          </w:rPr>
+          <m:t>↑</m:t>
+        </m:r>
+      </m:oMath>
+      <w:r>
+        <w:t xml:space="preserve"> diastolic filling, </w:t>
+      </w:r>
+      <m:oMath>
+        <m:r>
+          <w:rPr>
+            <w:rFonts w:ascii="Cambria Math" w:hAnsi="Cambria Math"/>
+          </w:rPr>
+          <m:t>↑</m:t>
+        </m:r>
+      </m:oMath>
+      <w:r>
+        <w:t xml:space="preserve"> EDV (preload/venous return), </w:t>
+      </w:r>
+      <m:oMath>
+        <m:r>
+          <w:rPr>
+            <w:rFonts w:ascii="Cambria Math" w:hAnsi="Cambria Math"/>
+          </w:rPr>
+          <m:t>↑</m:t>
+        </m:r>
+      </m:oMath>
+      <w:r>
+        <w:t xml:space="preserve"> stretching of heart, </w:t>
+      </w:r>
+      <m:oMath>
+        <m:r>
+          <w:rPr>
+            <w:rFonts w:ascii="Cambria Math" w:hAnsi="Cambria Math"/>
+          </w:rPr>
+          <m:t>↑</m:t>
+        </m:r>
+      </m:oMath>
+      <w:r>
+        <w:t xml:space="preserve"> fiber length before contraction, </w:t>
+      </w:r>
+      <m:oMath>
+        <m:r>
+          <w:rPr>
+            <w:rFonts w:ascii="Cambria Math" w:hAnsi="Cambria Math"/>
+          </w:rPr>
+          <m:t>↑</m:t>
+        </m:r>
+      </m:oMath>
+      <w:r>
+        <w:t xml:space="preserve"> contraction strength, </w:t>
+      </w:r>
+      <m:oMath>
+        <m:r>
+          <w:rPr>
+            <w:rFonts w:ascii="Cambria Math" w:hAnsi="Cambria Math"/>
+          </w:rPr>
+          <m:t>↑</m:t>
+        </m:r>
+      </m:oMath>
+      <w:r>
+        <w:t xml:space="preserve"> stroke volume</w:t>
+      </w:r>
+    </w:p>
+    <w:p>
+      <w:pPr>
+        <w:pStyle w:val="NormalWeb"/>
+        <w:numPr>
+          <w:ilvl w:val="3"/>
+          <w:numId w:val="1"/>
+        </w:numPr>
+        <w:spacing w:before="0" w:beforeAutospacing="0" w:after="0" w:afterAutospacing="0"/>
+        <w:textAlignment w:val="baseline"/>
+      </w:pPr>
+      <w:r>
+        <w:t>Cardiac muscles are always below optimal length (overlaps)</w:t>
+      </w:r>
+    </w:p>
+    <w:p>
+      <w:pPr>
+        <w:pStyle w:val="NormalWeb"/>
+        <w:numPr>
+          <w:ilvl w:val="3"/>
+          <w:numId w:val="1"/>
+        </w:numPr>
+        <w:spacing w:before="0" w:beforeAutospacing="0" w:after="0" w:afterAutospacing="0"/>
+        <w:textAlignment w:val="baseline"/>
+      </w:pPr>
+      <w:r>
+        <w:t>Stretching also make thin &amp; think filaments closer (squeezed)</w:t>
+      </w:r>
+    </w:p>
+    <w:p>
+      <w:pPr>
+        <w:pStyle w:val="NormalWeb"/>
+        <w:numPr>
+          <w:ilvl w:val="2"/>
+          <w:numId w:val="1"/>
+        </w:numPr>
+        <w:spacing w:before="0" w:beforeAutospacing="0" w:after="0" w:afterAutospacing="0"/>
+        <w:textAlignment w:val="baseline"/>
+      </w:pPr>
+      <w:r>
+        <w:rPr>
+          <w:b/>
+          <w:bCs/>
+        </w:rPr>
+        <w:t>Equalize of output</w:t>
+      </w:r>
+      <w:r>
+        <w:t xml:space="preserve"> between the right and left sides of the heart</w:t>
+      </w:r>
+    </w:p>
+    <w:p>
+      <w:pPr>
+        <w:pStyle w:val="NormalWeb"/>
+        <w:numPr>
+          <w:ilvl w:val="2"/>
+          <w:numId w:val="1"/>
+        </w:numPr>
+        <w:spacing w:before="0" w:beforeAutospacing="0" w:after="0" w:afterAutospacing="0"/>
+        <w:textAlignment w:val="baseline"/>
+      </w:pPr>
+      <w:r>
+        <w:rPr>
+          <w:noProof/>
+        </w:rPr>
+        <w:drawing>
+          <wp:anchor distT="0" distB="0" distL="114300" distR="114300" simplePos="0" relativeHeight="251642880" behindDoc="0" locked="0" layoutInCell="1" allowOverlap="1" wp14:anchorId="2989B341" wp14:editId="10E06E44">
+            <wp:simplePos x="0" y="0"/>
+            <wp:positionH relativeFrom="margin">
+              <wp:align>center</wp:align>
+            </wp:positionH>
+            <wp:positionV relativeFrom="paragraph">
+              <wp:posOffset>196215</wp:posOffset>
+            </wp:positionV>
+            <wp:extent cx="7072630" cy="2686050"/>
+            <wp:effectExtent l="0" t="0" r="0" b="0"/>
+            <wp:wrapTopAndBottom/>
+            <wp:docPr id="30" name="Picture 30" descr="Text&#10;&#10;Description automatically generated"/>
+            <wp:cNvGraphicFramePr>
+              <a:graphicFrameLocks xmlns:a="http://schemas.openxmlformats.org/drawingml/2006/main" noChangeAspect="1"/>
+            </wp:cNvGraphicFramePr>
+            <a:graphic xmlns:a="http://schemas.openxmlformats.org/drawingml/2006/main">
+              <a:graphicData uri="http://schemas.openxmlformats.org/drawingml/2006/picture">
+                <pic:pic xmlns:pic="http://schemas.openxmlformats.org/drawingml/2006/picture">
+                  <pic:nvPicPr>
+                    <pic:cNvPr id="30" name="Picture 30" descr="Text&#10;&#10;Description automatically generated"/>
+                    <pic:cNvPicPr/>
+                  </pic:nvPicPr>
+                  <pic:blipFill>
+                    <a:blip r:embed="rId18"/>
+                    <a:stretch>
+                      <a:fillRect/>
+                    </a:stretch>
+                  </pic:blipFill>
+                  <pic:spPr>
+                    <a:xfrm>
+                      <a:off x="0" y="0"/>
+                      <a:ext cx="7072630" cy="2686050"/>
+                    </a:xfrm>
+                    <a:prstGeom prst="rect">
+                      <a:avLst/>
+                    </a:prstGeom>
+                  </pic:spPr>
+                </pic:pic>
+              </a:graphicData>
+            </a:graphic>
+            <wp14:sizeRelH relativeFrom="margin">
+              <wp14:pctWidth>0</wp14:pctWidth>
+            </wp14:sizeRelH>
+            <wp14:sizeRelV relativeFrom="margin">
+              <wp14:pctHeight>0</wp14:pctHeight>
+            </wp14:sizeRelV>
+          </wp:anchor>
+        </w:drawing>
+      </w:r>
+      <w:r>
+        <w:t xml:space="preserve">Respond to </w:t>
+      </w:r>
+      <m:oMath>
+        <m:r>
+          <w:rPr>
+            <w:rFonts w:ascii="Cambria Math" w:hAnsi="Cambria Math"/>
+          </w:rPr>
+          <m:t>↑</m:t>
+        </m:r>
+      </m:oMath>
+      <w:r>
+        <w:t xml:space="preserve"> venous return from sympathetic nervous system</w:t>
+      </w:r>
+    </w:p>
     <w:sectPr>
       <w:pgSz w:w="12240" w:h="15840"/>
       <w:pgMar w:top="1440" w:right="1440" w:bottom="1440" w:left="1440" w:header="708" w:footer="708" w:gutter="0"/>
@@ -1941,7 +5597,7 @@
         <w:rFonts w:ascii="Symbol" w:hAnsi="Symbol" w:hint="default"/>
       </w:rPr>
     </w:lvl>
-    <w:lvl w:ilvl="4" w:tplc="10090003" w:tentative="1">
+    <w:lvl w:ilvl="4" w:tplc="10090003">
       <w:start w:val="1"/>
       <w:numFmt w:val="bullet"/>
       <w:lvlText w:val="o"/>
@@ -2003,9 +5659,211 @@
     </w:lvl>
   </w:abstractNum>
   <w:abstractNum w:abstractNumId="1" w15:restartNumberingAfterBreak="0">
+    <w:nsid w:val="19283F4C"/>
+    <w:multiLevelType w:val="hybridMultilevel"/>
+    <w:tmpl w:val="13A619F2"/>
+    <w:lvl w:ilvl="0" w:tplc="10090001">
+      <w:start w:val="1"/>
+      <w:numFmt w:val="bullet"/>
+      <w:lvlText w:val=""/>
+      <w:lvlJc w:val="left"/>
+      <w:pPr>
+        <w:ind w:left="720" w:hanging="360"/>
+      </w:pPr>
+      <w:rPr>
+        <w:rFonts w:ascii="Symbol" w:hAnsi="Symbol" w:hint="default"/>
+      </w:rPr>
+    </w:lvl>
+    <w:lvl w:ilvl="1" w:tplc="10090003" w:tentative="1">
+      <w:start w:val="1"/>
+      <w:numFmt w:val="bullet"/>
+      <w:lvlText w:val="o"/>
+      <w:lvlJc w:val="left"/>
+      <w:pPr>
+        <w:ind w:left="1440" w:hanging="360"/>
+      </w:pPr>
+      <w:rPr>
+        <w:rFonts w:ascii="Courier New" w:hAnsi="Courier New" w:cs="Courier New" w:hint="default"/>
+      </w:rPr>
+    </w:lvl>
+    <w:lvl w:ilvl="2" w:tplc="10090005" w:tentative="1">
+      <w:start w:val="1"/>
+      <w:numFmt w:val="bullet"/>
+      <w:lvlText w:val=""/>
+      <w:lvlJc w:val="left"/>
+      <w:pPr>
+        <w:ind w:left="2160" w:hanging="360"/>
+      </w:pPr>
+      <w:rPr>
+        <w:rFonts w:ascii="Wingdings" w:hAnsi="Wingdings" w:hint="default"/>
+      </w:rPr>
+    </w:lvl>
+    <w:lvl w:ilvl="3" w:tplc="10090001" w:tentative="1">
+      <w:start w:val="1"/>
+      <w:numFmt w:val="bullet"/>
+      <w:lvlText w:val=""/>
+      <w:lvlJc w:val="left"/>
+      <w:pPr>
+        <w:ind w:left="2880" w:hanging="360"/>
+      </w:pPr>
+      <w:rPr>
+        <w:rFonts w:ascii="Symbol" w:hAnsi="Symbol" w:hint="default"/>
+      </w:rPr>
+    </w:lvl>
+    <w:lvl w:ilvl="4" w:tplc="10090003" w:tentative="1">
+      <w:start w:val="1"/>
+      <w:numFmt w:val="bullet"/>
+      <w:lvlText w:val="o"/>
+      <w:lvlJc w:val="left"/>
+      <w:pPr>
+        <w:ind w:left="3600" w:hanging="360"/>
+      </w:pPr>
+      <w:rPr>
+        <w:rFonts w:ascii="Courier New" w:hAnsi="Courier New" w:cs="Courier New" w:hint="default"/>
+      </w:rPr>
+    </w:lvl>
+    <w:lvl w:ilvl="5" w:tplc="10090005" w:tentative="1">
+      <w:start w:val="1"/>
+      <w:numFmt w:val="bullet"/>
+      <w:lvlText w:val=""/>
+      <w:lvlJc w:val="left"/>
+      <w:pPr>
+        <w:ind w:left="4320" w:hanging="360"/>
+      </w:pPr>
+      <w:rPr>
+        <w:rFonts w:ascii="Wingdings" w:hAnsi="Wingdings" w:hint="default"/>
+      </w:rPr>
+    </w:lvl>
+    <w:lvl w:ilvl="6" w:tplc="10090001" w:tentative="1">
+      <w:start w:val="1"/>
+      <w:numFmt w:val="bullet"/>
+      <w:lvlText w:val=""/>
+      <w:lvlJc w:val="left"/>
+      <w:pPr>
+        <w:ind w:left="5040" w:hanging="360"/>
+      </w:pPr>
+      <w:rPr>
+        <w:rFonts w:ascii="Symbol" w:hAnsi="Symbol" w:hint="default"/>
+      </w:rPr>
+    </w:lvl>
+    <w:lvl w:ilvl="7" w:tplc="10090003" w:tentative="1">
+      <w:start w:val="1"/>
+      <w:numFmt w:val="bullet"/>
+      <w:lvlText w:val="o"/>
+      <w:lvlJc w:val="left"/>
+      <w:pPr>
+        <w:ind w:left="5760" w:hanging="360"/>
+      </w:pPr>
+      <w:rPr>
+        <w:rFonts w:ascii="Courier New" w:hAnsi="Courier New" w:cs="Courier New" w:hint="default"/>
+      </w:rPr>
+    </w:lvl>
+    <w:lvl w:ilvl="8" w:tplc="10090005" w:tentative="1">
+      <w:start w:val="1"/>
+      <w:numFmt w:val="bullet"/>
+      <w:lvlText w:val=""/>
+      <w:lvlJc w:val="left"/>
+      <w:pPr>
+        <w:ind w:left="6480" w:hanging="360"/>
+      </w:pPr>
+      <w:rPr>
+        <w:rFonts w:ascii="Wingdings" w:hAnsi="Wingdings" w:hint="default"/>
+      </w:rPr>
+    </w:lvl>
+  </w:abstractNum>
+  <w:abstractNum w:abstractNumId="2" w15:restartNumberingAfterBreak="0">
+    <w:nsid w:val="22391767"/>
+    <w:multiLevelType w:val="hybridMultilevel"/>
+    <w:tmpl w:val="9492236A"/>
+    <w:lvl w:ilvl="0" w:tplc="10090001">
+      <w:start w:val="1"/>
+      <w:numFmt w:val="bullet"/>
+      <w:lvlText w:val=""/>
+      <w:lvlJc w:val="left"/>
+      <w:pPr>
+        <w:ind w:left="1440" w:hanging="360"/>
+      </w:pPr>
+      <w:rPr>
+        <w:rFonts w:ascii="Symbol" w:hAnsi="Symbol" w:hint="default"/>
+      </w:rPr>
+    </w:lvl>
+    <w:lvl w:ilvl="1" w:tplc="10090019" w:tentative="1">
+      <w:start w:val="1"/>
+      <w:numFmt w:val="lowerLetter"/>
+      <w:lvlText w:val="%2."/>
+      <w:lvlJc w:val="left"/>
+      <w:pPr>
+        <w:ind w:left="2160" w:hanging="360"/>
+      </w:pPr>
+    </w:lvl>
+    <w:lvl w:ilvl="2" w:tplc="1009001B" w:tentative="1">
+      <w:start w:val="1"/>
+      <w:numFmt w:val="lowerRoman"/>
+      <w:lvlText w:val="%3."/>
+      <w:lvlJc w:val="right"/>
+      <w:pPr>
+        <w:ind w:left="2880" w:hanging="180"/>
+      </w:pPr>
+    </w:lvl>
+    <w:lvl w:ilvl="3" w:tplc="1009000F" w:tentative="1">
+      <w:start w:val="1"/>
+      <w:numFmt w:val="decimal"/>
+      <w:lvlText w:val="%4."/>
+      <w:lvlJc w:val="left"/>
+      <w:pPr>
+        <w:ind w:left="3600" w:hanging="360"/>
+      </w:pPr>
+    </w:lvl>
+    <w:lvl w:ilvl="4" w:tplc="10090019" w:tentative="1">
+      <w:start w:val="1"/>
+      <w:numFmt w:val="lowerLetter"/>
+      <w:lvlText w:val="%5."/>
+      <w:lvlJc w:val="left"/>
+      <w:pPr>
+        <w:ind w:left="4320" w:hanging="360"/>
+      </w:pPr>
+    </w:lvl>
+    <w:lvl w:ilvl="5" w:tplc="1009001B" w:tentative="1">
+      <w:start w:val="1"/>
+      <w:numFmt w:val="lowerRoman"/>
+      <w:lvlText w:val="%6."/>
+      <w:lvlJc w:val="right"/>
+      <w:pPr>
+        <w:ind w:left="5040" w:hanging="180"/>
+      </w:pPr>
+    </w:lvl>
+    <w:lvl w:ilvl="6" w:tplc="1009000F" w:tentative="1">
+      <w:start w:val="1"/>
+      <w:numFmt w:val="decimal"/>
+      <w:lvlText w:val="%7."/>
+      <w:lvlJc w:val="left"/>
+      <w:pPr>
+        <w:ind w:left="5760" w:hanging="360"/>
+      </w:pPr>
+    </w:lvl>
+    <w:lvl w:ilvl="7" w:tplc="10090019" w:tentative="1">
+      <w:start w:val="1"/>
+      <w:numFmt w:val="lowerLetter"/>
+      <w:lvlText w:val="%8."/>
+      <w:lvlJc w:val="left"/>
+      <w:pPr>
+        <w:ind w:left="6480" w:hanging="360"/>
+      </w:pPr>
+    </w:lvl>
+    <w:lvl w:ilvl="8" w:tplc="1009001B" w:tentative="1">
+      <w:start w:val="1"/>
+      <w:numFmt w:val="lowerRoman"/>
+      <w:lvlText w:val="%9."/>
+      <w:lvlJc w:val="right"/>
+      <w:pPr>
+        <w:ind w:left="7200" w:hanging="180"/>
+      </w:pPr>
+    </w:lvl>
+  </w:abstractNum>
+  <w:abstractNum w:abstractNumId="3" w15:restartNumberingAfterBreak="0">
     <w:nsid w:val="271C0C1A"/>
     <w:multiLevelType w:val="hybridMultilevel"/>
-    <w:tmpl w:val="FF5AB112"/>
+    <w:tmpl w:val="E5A483A4"/>
     <w:lvl w:ilvl="0" w:tplc="FFFFFFFF">
       <w:start w:val="1"/>
       <w:numFmt w:val="bullet"/>
@@ -2112,11 +5970,249 @@
       </w:rPr>
     </w:lvl>
   </w:abstractNum>
+  <w:abstractNum w:abstractNumId="4" w15:restartNumberingAfterBreak="0">
+    <w:nsid w:val="2AD31338"/>
+    <w:multiLevelType w:val="hybridMultilevel"/>
+    <w:tmpl w:val="F91C3E06"/>
+    <w:lvl w:ilvl="0" w:tplc="10090001">
+      <w:start w:val="1"/>
+      <w:numFmt w:val="bullet"/>
+      <w:lvlText w:val=""/>
+      <w:lvlJc w:val="left"/>
+      <w:pPr>
+        <w:ind w:left="720" w:hanging="360"/>
+      </w:pPr>
+      <w:rPr>
+        <w:rFonts w:ascii="Symbol" w:hAnsi="Symbol" w:hint="default"/>
+      </w:rPr>
+    </w:lvl>
+    <w:lvl w:ilvl="1" w:tplc="10090003">
+      <w:start w:val="1"/>
+      <w:numFmt w:val="bullet"/>
+      <w:lvlText w:val="o"/>
+      <w:lvlJc w:val="left"/>
+      <w:pPr>
+        <w:ind w:left="1440" w:hanging="360"/>
+      </w:pPr>
+      <w:rPr>
+        <w:rFonts w:ascii="Courier New" w:hAnsi="Courier New" w:cs="Courier New" w:hint="default"/>
+      </w:rPr>
+    </w:lvl>
+    <w:lvl w:ilvl="2" w:tplc="10090005" w:tentative="1">
+      <w:start w:val="1"/>
+      <w:numFmt w:val="bullet"/>
+      <w:lvlText w:val=""/>
+      <w:lvlJc w:val="left"/>
+      <w:pPr>
+        <w:ind w:left="2160" w:hanging="360"/>
+      </w:pPr>
+      <w:rPr>
+        <w:rFonts w:ascii="Wingdings" w:hAnsi="Wingdings" w:hint="default"/>
+      </w:rPr>
+    </w:lvl>
+    <w:lvl w:ilvl="3" w:tplc="10090001" w:tentative="1">
+      <w:start w:val="1"/>
+      <w:numFmt w:val="bullet"/>
+      <w:lvlText w:val=""/>
+      <w:lvlJc w:val="left"/>
+      <w:pPr>
+        <w:ind w:left="2880" w:hanging="360"/>
+      </w:pPr>
+      <w:rPr>
+        <w:rFonts w:ascii="Symbol" w:hAnsi="Symbol" w:hint="default"/>
+      </w:rPr>
+    </w:lvl>
+    <w:lvl w:ilvl="4" w:tplc="10090003" w:tentative="1">
+      <w:start w:val="1"/>
+      <w:numFmt w:val="bullet"/>
+      <w:lvlText w:val="o"/>
+      <w:lvlJc w:val="left"/>
+      <w:pPr>
+        <w:ind w:left="3600" w:hanging="360"/>
+      </w:pPr>
+      <w:rPr>
+        <w:rFonts w:ascii="Courier New" w:hAnsi="Courier New" w:cs="Courier New" w:hint="default"/>
+      </w:rPr>
+    </w:lvl>
+    <w:lvl w:ilvl="5" w:tplc="10090005" w:tentative="1">
+      <w:start w:val="1"/>
+      <w:numFmt w:val="bullet"/>
+      <w:lvlText w:val=""/>
+      <w:lvlJc w:val="left"/>
+      <w:pPr>
+        <w:ind w:left="4320" w:hanging="360"/>
+      </w:pPr>
+      <w:rPr>
+        <w:rFonts w:ascii="Wingdings" w:hAnsi="Wingdings" w:hint="default"/>
+      </w:rPr>
+    </w:lvl>
+    <w:lvl w:ilvl="6" w:tplc="10090001" w:tentative="1">
+      <w:start w:val="1"/>
+      <w:numFmt w:val="bullet"/>
+      <w:lvlText w:val=""/>
+      <w:lvlJc w:val="left"/>
+      <w:pPr>
+        <w:ind w:left="5040" w:hanging="360"/>
+      </w:pPr>
+      <w:rPr>
+        <w:rFonts w:ascii="Symbol" w:hAnsi="Symbol" w:hint="default"/>
+      </w:rPr>
+    </w:lvl>
+    <w:lvl w:ilvl="7" w:tplc="10090003" w:tentative="1">
+      <w:start w:val="1"/>
+      <w:numFmt w:val="bullet"/>
+      <w:lvlText w:val="o"/>
+      <w:lvlJc w:val="left"/>
+      <w:pPr>
+        <w:ind w:left="5760" w:hanging="360"/>
+      </w:pPr>
+      <w:rPr>
+        <w:rFonts w:ascii="Courier New" w:hAnsi="Courier New" w:cs="Courier New" w:hint="default"/>
+      </w:rPr>
+    </w:lvl>
+    <w:lvl w:ilvl="8" w:tplc="10090005" w:tentative="1">
+      <w:start w:val="1"/>
+      <w:numFmt w:val="bullet"/>
+      <w:lvlText w:val=""/>
+      <w:lvlJc w:val="left"/>
+      <w:pPr>
+        <w:ind w:left="6480" w:hanging="360"/>
+      </w:pPr>
+      <w:rPr>
+        <w:rFonts w:ascii="Wingdings" w:hAnsi="Wingdings" w:hint="default"/>
+      </w:rPr>
+    </w:lvl>
+  </w:abstractNum>
+  <w:abstractNum w:abstractNumId="5" w15:restartNumberingAfterBreak="0">
+    <w:nsid w:val="46DA6F08"/>
+    <w:multiLevelType w:val="hybridMultilevel"/>
+    <w:tmpl w:val="B9A691A8"/>
+    <w:lvl w:ilvl="0" w:tplc="10090001">
+      <w:start w:val="1"/>
+      <w:numFmt w:val="bullet"/>
+      <w:lvlText w:val=""/>
+      <w:lvlJc w:val="left"/>
+      <w:pPr>
+        <w:ind w:left="720" w:hanging="360"/>
+      </w:pPr>
+      <w:rPr>
+        <w:rFonts w:ascii="Symbol" w:hAnsi="Symbol" w:hint="default"/>
+      </w:rPr>
+    </w:lvl>
+    <w:lvl w:ilvl="1" w:tplc="10090003" w:tentative="1">
+      <w:start w:val="1"/>
+      <w:numFmt w:val="bullet"/>
+      <w:lvlText w:val="o"/>
+      <w:lvlJc w:val="left"/>
+      <w:pPr>
+        <w:ind w:left="1440" w:hanging="360"/>
+      </w:pPr>
+      <w:rPr>
+        <w:rFonts w:ascii="Courier New" w:hAnsi="Courier New" w:cs="Courier New" w:hint="default"/>
+      </w:rPr>
+    </w:lvl>
+    <w:lvl w:ilvl="2" w:tplc="10090005" w:tentative="1">
+      <w:start w:val="1"/>
+      <w:numFmt w:val="bullet"/>
+      <w:lvlText w:val=""/>
+      <w:lvlJc w:val="left"/>
+      <w:pPr>
+        <w:ind w:left="2160" w:hanging="360"/>
+      </w:pPr>
+      <w:rPr>
+        <w:rFonts w:ascii="Wingdings" w:hAnsi="Wingdings" w:hint="default"/>
+      </w:rPr>
+    </w:lvl>
+    <w:lvl w:ilvl="3" w:tplc="10090001" w:tentative="1">
+      <w:start w:val="1"/>
+      <w:numFmt w:val="bullet"/>
+      <w:lvlText w:val=""/>
+      <w:lvlJc w:val="left"/>
+      <w:pPr>
+        <w:ind w:left="2880" w:hanging="360"/>
+      </w:pPr>
+      <w:rPr>
+        <w:rFonts w:ascii="Symbol" w:hAnsi="Symbol" w:hint="default"/>
+      </w:rPr>
+    </w:lvl>
+    <w:lvl w:ilvl="4" w:tplc="10090003" w:tentative="1">
+      <w:start w:val="1"/>
+      <w:numFmt w:val="bullet"/>
+      <w:lvlText w:val="o"/>
+      <w:lvlJc w:val="left"/>
+      <w:pPr>
+        <w:ind w:left="3600" w:hanging="360"/>
+      </w:pPr>
+      <w:rPr>
+        <w:rFonts w:ascii="Courier New" w:hAnsi="Courier New" w:cs="Courier New" w:hint="default"/>
+      </w:rPr>
+    </w:lvl>
+    <w:lvl w:ilvl="5" w:tplc="10090005" w:tentative="1">
+      <w:start w:val="1"/>
+      <w:numFmt w:val="bullet"/>
+      <w:lvlText w:val=""/>
+      <w:lvlJc w:val="left"/>
+      <w:pPr>
+        <w:ind w:left="4320" w:hanging="360"/>
+      </w:pPr>
+      <w:rPr>
+        <w:rFonts w:ascii="Wingdings" w:hAnsi="Wingdings" w:hint="default"/>
+      </w:rPr>
+    </w:lvl>
+    <w:lvl w:ilvl="6" w:tplc="10090001" w:tentative="1">
+      <w:start w:val="1"/>
+      <w:numFmt w:val="bullet"/>
+      <w:lvlText w:val=""/>
+      <w:lvlJc w:val="left"/>
+      <w:pPr>
+        <w:ind w:left="5040" w:hanging="360"/>
+      </w:pPr>
+      <w:rPr>
+        <w:rFonts w:ascii="Symbol" w:hAnsi="Symbol" w:hint="default"/>
+      </w:rPr>
+    </w:lvl>
+    <w:lvl w:ilvl="7" w:tplc="10090003" w:tentative="1">
+      <w:start w:val="1"/>
+      <w:numFmt w:val="bullet"/>
+      <w:lvlText w:val="o"/>
+      <w:lvlJc w:val="left"/>
+      <w:pPr>
+        <w:ind w:left="5760" w:hanging="360"/>
+      </w:pPr>
+      <w:rPr>
+        <w:rFonts w:ascii="Courier New" w:hAnsi="Courier New" w:cs="Courier New" w:hint="default"/>
+      </w:rPr>
+    </w:lvl>
+    <w:lvl w:ilvl="8" w:tplc="10090005" w:tentative="1">
+      <w:start w:val="1"/>
+      <w:numFmt w:val="bullet"/>
+      <w:lvlText w:val=""/>
+      <w:lvlJc w:val="left"/>
+      <w:pPr>
+        <w:ind w:left="6480" w:hanging="360"/>
+      </w:pPr>
+      <w:rPr>
+        <w:rFonts w:ascii="Wingdings" w:hAnsi="Wingdings" w:hint="default"/>
+      </w:rPr>
+    </w:lvl>
+  </w:abstractNum>
   <w:num w:numId="1" w16cid:durableId="1155679307">
     <w:abstractNumId w:val="0"/>
   </w:num>
   <w:num w:numId="2" w16cid:durableId="1336493041">
+    <w:abstractNumId w:val="3"/>
+  </w:num>
+  <w:num w:numId="3" w16cid:durableId="111441381">
+    <w:abstractNumId w:val="2"/>
+  </w:num>
+  <w:num w:numId="4" w16cid:durableId="155194730">
+    <w:abstractNumId w:val="4"/>
+  </w:num>
+  <w:num w:numId="5" w16cid:durableId="985165127">
     <w:abstractNumId w:val="1"/>
+  </w:num>
+  <w:num w:numId="6" w16cid:durableId="191261587">
+    <w:abstractNumId w:val="5"/>
   </w:num>
 </w:numbering>
 </file>
@@ -2562,6 +6658,25 @@
       <w:szCs w:val="24"/>
     </w:rPr>
   </w:style>
+  <w:style w:type="table" w:styleId="TableGrid">
+    <w:name w:val="Table Grid"/>
+    <w:basedOn w:val="TableNormal"/>
+    <w:uiPriority w:val="39"/>
+    <w:rsid w:val="00241ACA"/>
+    <w:pPr>
+      <w:spacing w:after="0" w:line="240" w:lineRule="auto"/>
+    </w:pPr>
+    <w:tblPr>
+      <w:tblBorders>
+        <w:top w:val="single" w:sz="4" w:space="0" w:color="auto"/>
+        <w:left w:val="single" w:sz="4" w:space="0" w:color="auto"/>
+        <w:bottom w:val="single" w:sz="4" w:space="0" w:color="auto"/>
+        <w:right w:val="single" w:sz="4" w:space="0" w:color="auto"/>
+        <w:insideH w:val="single" w:sz="4" w:space="0" w:color="auto"/>
+        <w:insideV w:val="single" w:sz="4" w:space="0" w:color="auto"/>
+      </w:tblBorders>
+    </w:tblPr>
+  </w:style>
 </w:styles>
 </file>
 

--- a/week6 - Cardiac System.docx
+++ b/week6 - Cardiac System.docx
@@ -370,7 +370,13 @@
         </w:rPr>
       </w:pPr>
       <w:r>
-        <w:t>Aortic / pulmonary valves (</w:t>
+        <w:t xml:space="preserve">Aortic / pulmonary </w:t>
+      </w:r>
+      <w:r>
+        <w:t>valves</w:t>
+      </w:r>
+      <w:r>
+        <w:t xml:space="preserve"> (</w:t>
       </w:r>
       <w:r>
         <w:rPr>
@@ -616,7 +622,13 @@
         <w:t>Endothelium</w:t>
       </w:r>
       <w:r>
-        <w:t xml:space="preserve">: thin inner layer, special epithelial tissue, circulatory system </w:t>
+        <w:t>: thin inner layer, special epithelial tissue</w:t>
+      </w:r>
+      <w:r>
+        <w:t xml:space="preserve"> in the</w:t>
+      </w:r>
+      <w:r>
+        <w:t xml:space="preserve"> circulatory system </w:t>
       </w:r>
     </w:p>
     <w:p>
@@ -904,10 +916,30 @@
           <w:b/>
           <w:bCs/>
         </w:rPr>
-        <w:t>paracardial fluid</w:t>
-      </w:r>
-      <w:r>
-        <w:t xml:space="preserve"> into paracardial cavity (between inner layer and epicardium</w:t>
+        <w:t>p</w:t>
+      </w:r>
+      <w:r>
+        <w:rPr>
+          <w:b/>
+          <w:bCs/>
+        </w:rPr>
+        <w:t>eri</w:t>
+      </w:r>
+      <w:r>
+        <w:rPr>
+          <w:b/>
+          <w:bCs/>
+        </w:rPr>
+        <w:t>cardial fluid</w:t>
+      </w:r>
+      <w:r>
+        <w:t xml:space="preserve"> into p</w:t>
+      </w:r>
+      <w:r>
+        <w:t>eri</w:t>
+      </w:r>
+      <w:r>
+        <w:t>cardial cavity (between inner layer and epicardium</w:t>
       </w:r>
       <w:r>
         <w:t>, protection</w:t>
@@ -1101,13 +1133,13 @@
         <w:t>receptors</w:t>
       </w:r>
       <w:r>
-        <w:t xml:space="preserve"> (not </w:t>
-      </w:r>
-      <w:r>
-        <w:t>dihydropyridine receptors in</w:t>
-      </w:r>
-      <w:r>
-        <w:t xml:space="preserve"> skeletal muscles) on SR to release calcium</w:t>
+        <w:t xml:space="preserve"> (</w:t>
+      </w:r>
+      <w:r>
+        <w:t>foot protein)</w:t>
+      </w:r>
+      <w:r>
+        <w:t xml:space="preserve"> on SR to release calcium</w:t>
       </w:r>
     </w:p>
     <w:p>
@@ -1233,30 +1265,30 @@
           <w:b/>
           <w:bCs/>
         </w:rPr>
+        <w:t>Depolarization</w:t>
+      </w:r>
+      <w:r>
+        <w:t>: still by Na influx</w:t>
+      </w:r>
+    </w:p>
+    <w:p>
+      <w:pPr>
+        <w:pStyle w:val="NormalWeb"/>
+        <w:numPr>
+          <w:ilvl w:val="1"/>
+          <w:numId w:val="1"/>
+        </w:numPr>
+        <w:spacing w:before="0" w:beforeAutospacing="0" w:after="0" w:afterAutospacing="0"/>
+        <w:textAlignment w:val="baseline"/>
+        <w:rPr>
+          <w:u w:val="single"/>
+        </w:rPr>
+      </w:pPr>
+      <w:r>
+        <w:rPr>
+          <w:noProof/>
+        </w:rPr>
         <w:lastRenderedPageBreak/>
-        <w:t>Depolarization</w:t>
-      </w:r>
-      <w:r>
-        <w:t>: still by Na influx</w:t>
-      </w:r>
-    </w:p>
-    <w:p>
-      <w:pPr>
-        <w:pStyle w:val="NormalWeb"/>
-        <w:numPr>
-          <w:ilvl w:val="1"/>
-          <w:numId w:val="1"/>
-        </w:numPr>
-        <w:spacing w:before="0" w:beforeAutospacing="0" w:after="0" w:afterAutospacing="0"/>
-        <w:textAlignment w:val="baseline"/>
-        <w:rPr>
-          <w:u w:val="single"/>
-        </w:rPr>
-      </w:pPr>
-      <w:r>
-        <w:rPr>
-          <w:noProof/>
-        </w:rPr>
         <w:drawing>
           <wp:anchor distT="0" distB="0" distL="114300" distR="114300" simplePos="0" relativeHeight="251651584" behindDoc="0" locked="0" layoutInCell="1" allowOverlap="1" wp14:anchorId="2E02557D" wp14:editId="449F6196">
             <wp:simplePos x="0" y="0"/>
@@ -1814,13 +1846,7 @@
         <w:t xml:space="preserve">Pacemaker AP: </w:t>
       </w:r>
       <w:r>
-        <w:t xml:space="preserve">without external stimuli, </w:t>
-      </w:r>
-      <w:r>
-        <w:t>do not have organized sarcomeres</w:t>
-      </w:r>
-      <w:r>
-        <w:t xml:space="preserve"> (doesn’t contribute to contractile force, only provide electrical signal to set heart rate)</w:t>
+        <w:t>without external stimuli, do not have organized sarcomeres (doesn’t contribute to contractile force, only provide electrical signal to set heart rate)</w:t>
       </w:r>
     </w:p>
     <w:p>
@@ -1852,13 +1878,7 @@
         <w:t>SA node</w:t>
       </w:r>
       <w:r>
-        <w:t xml:space="preserve">, </w:t>
-      </w:r>
-      <w:r>
-        <w:t>fastest, set rate</w:t>
-      </w:r>
-      <w:r>
-        <w:t>) =&gt; atrioventricular node (</w:t>
+        <w:t>, fastest, set rate) =&gt; atrioventricular node (</w:t>
       </w:r>
       <w:r>
         <w:rPr>
@@ -1977,10 +1997,7 @@
               <w:textAlignment w:val="baseline"/>
             </w:pPr>
             <w:r>
-              <w:t>Duration of Action Potential</w:t>
-            </w:r>
-            <w:r>
-              <w:t xml:space="preserve"> (msec)</w:t>
+              <w:t>Duration of Action Potential (msec)</w:t>
             </w:r>
           </w:p>
         </w:tc>
@@ -1997,10 +2014,7 @@
               <w:textAlignment w:val="baseline"/>
             </w:pPr>
             <w:r>
-              <w:t>Intrinsic Firing Rate</w:t>
-            </w:r>
-            <w:r>
-              <w:t xml:space="preserve"> (impulses/min)</w:t>
+              <w:t>Intrinsic Firing Rate (impulses/min)</w:t>
             </w:r>
           </w:p>
         </w:tc>
@@ -2988,10 +3002,7 @@
         </w:rPr>
       </w:pPr>
       <w:r>
-        <w:t>N</w:t>
-      </w:r>
-      <w:r>
-        <w:t xml:space="preserve">ot a direct recording of actual electrical activity </w:t>
+        <w:t xml:space="preserve">Not a direct recording of actual electrical activity </w:t>
       </w:r>
     </w:p>
     <w:p>
@@ -3008,10 +3019,7 @@
         </w:rPr>
       </w:pPr>
       <w:r>
-        <w:t xml:space="preserve">No </w:t>
-      </w:r>
-      <w:r>
-        <w:t>recording if ventricular muscle is completely depolarized or completely repolarized</w:t>
+        <w:t>No recording if ventricular muscle is completely depolarized or completely repolarized</w:t>
       </w:r>
     </w:p>
     <w:p>
@@ -3028,10 +3036,7 @@
         </w:rPr>
       </w:pPr>
       <w:r>
-        <w:t>S</w:t>
-      </w:r>
-      <w:r>
-        <w:t>ignals are translated by ECG machine</w:t>
+        <w:t>Signals are translated by ECG machine</w:t>
       </w:r>
     </w:p>
     <w:p>
@@ -3081,10 +3086,7 @@
         </w:rPr>
       </w:pPr>
       <w:r>
-        <w:t>3 Standard Bipolar Limb Leads</w:t>
-      </w:r>
-      <w:r>
-        <w:t xml:space="preserve"> (</w:t>
+        <w:t>3 Standard Bipolar Limb Leads (</w:t>
       </w:r>
       <w:r>
         <w:rPr>
@@ -3094,13 +3096,7 @@
         <w:t>Einthoven triangle</w:t>
       </w:r>
       <w:r>
-        <w:t>)</w:t>
-      </w:r>
-      <w:r>
-        <w:t xml:space="preserve">: </w:t>
-      </w:r>
-      <w:r>
-        <w:t>2 arms and left leg, triangle with center over heart, 3 leads</w:t>
+        <w:t>): 2 arms and left leg, triangle with center over heart, 3 leads</w:t>
       </w:r>
     </w:p>
     <w:p>
@@ -3701,10 +3697,7 @@
         <w:textAlignment w:val="baseline"/>
       </w:pPr>
       <w:r>
-        <w:t>vacuum tube technology</w:t>
-      </w:r>
-      <w:r>
-        <w:t>, crude and painful</w:t>
+        <w:t>vacuum tube technology, crude and painful</w:t>
       </w:r>
     </w:p>
     <w:p>
@@ -3781,13 +3774,7 @@
         <w:textAlignment w:val="baseline"/>
       </w:pPr>
       <w:r>
-        <w:t>Externally programmable</w:t>
-      </w:r>
-      <w:r>
-        <w:t>:</w:t>
-      </w:r>
-      <w:r>
-        <w:t xml:space="preserve"> pacing modes must be optimized/individual</w:t>
+        <w:t>Externally programmable: pacing modes must be optimized/individual</w:t>
       </w:r>
     </w:p>
     <w:p>
@@ -3849,16 +3836,7 @@
         <w:t>Contractile activity</w:t>
       </w:r>
       <w:r>
-        <w:t>:</w:t>
-      </w:r>
-      <w:r>
-        <w:t xml:space="preserve"> overlap between actin and myosin fibres</w:t>
-      </w:r>
-      <w:r>
-        <w:t xml:space="preserve"> &amp;</w:t>
-      </w:r>
-      <w:r>
-        <w:t xml:space="preserve"> </w:t>
+        <w:t xml:space="preserve">: overlap between actin and myosin fibres &amp; </w:t>
       </w:r>
       <w:r>
         <w:t>[ECF</w:t>
@@ -4010,33 +3988,14 @@
         <w:t>Nebulette</w:t>
       </w:r>
       <w:r>
-        <w:t xml:space="preserve"> is the </w:t>
-      </w:r>
-      <w:r>
-        <w:t>m</w:t>
-      </w:r>
-      <w:r>
-        <w:t xml:space="preserve">yocardial </w:t>
-      </w:r>
-      <w:r>
-        <w:t>f</w:t>
-      </w:r>
-      <w:r>
-        <w:t xml:space="preserve">orm of </w:t>
-      </w:r>
-      <w:r>
-        <w:rPr>
-          <w:b/>
-          <w:bCs/>
-        </w:rPr>
-        <w:t>n</w:t>
-      </w:r>
-      <w:r>
-        <w:rPr>
-          <w:b/>
-          <w:bCs/>
-        </w:rPr>
-        <w:t>ebulin</w:t>
+        <w:t xml:space="preserve"> is the myocardial form of </w:t>
+      </w:r>
+      <w:r>
+        <w:rPr>
+          <w:b/>
+          <w:bCs/>
+        </w:rPr>
+        <w:t>nebulin</w:t>
       </w:r>
       <w:r>
         <w:t xml:space="preserve"> (anchor for thin filaments)</w:t>
@@ -4060,21 +4019,7 @@
           <w:b/>
           <w:bCs/>
         </w:rPr>
-        <w:t xml:space="preserve">Synchronized </w:t>
-      </w:r>
-      <w:r>
-        <w:rPr>
-          <w:b/>
-          <w:bCs/>
-        </w:rPr>
-        <w:t>c</w:t>
-      </w:r>
-      <w:r>
-        <w:rPr>
-          <w:b/>
-          <w:bCs/>
-        </w:rPr>
-        <w:t>onduction</w:t>
+        <w:t>Synchronized conduction</w:t>
       </w:r>
       <w:r>
         <w:t>: gap junctions &amp; desmosomes through intercalated disks</w:t>
@@ -4292,29 +4237,7 @@
                       <w:szCs w:val="24"/>
                       <w:lang w:val="en-US"/>
                     </w:rPr>
-                    <w:t xml:space="preserve">* Isovolumetric contraction is </w:t>
-                  </w:r>
-                  <w:proofErr w:type="gramStart"/>
-                  <w:r>
-                    <w:rPr>
-                      <w:rFonts w:asciiTheme="majorBidi" w:hAnsiTheme="majorBidi" w:cstheme="majorBidi"/>
-                      <w:color w:val="FF0000"/>
-                      <w:sz w:val="24"/>
-                      <w:szCs w:val="24"/>
-                      <w:lang w:val="en-US"/>
-                    </w:rPr>
-                    <w:t>similar to</w:t>
-                  </w:r>
-                  <w:proofErr w:type="gramEnd"/>
-                  <w:r>
-                    <w:rPr>
-                      <w:rFonts w:asciiTheme="majorBidi" w:hAnsiTheme="majorBidi" w:cstheme="majorBidi"/>
-                      <w:color w:val="FF0000"/>
-                      <w:sz w:val="24"/>
-                      <w:szCs w:val="24"/>
-                      <w:lang w:val="en-US"/>
-                    </w:rPr>
-                    <w:t xml:space="preserve"> isometric contraction of muscles</w:t>
+                    <w:t>* Isovolumetric contraction is similar to isometric contraction of muscles</w:t>
                   </w:r>
                 </w:p>
                 <w:p>
